--- a/public/word_results/Certification of Posting-October 11, 2022.docx
+++ b/public/word_results/Certification of Posting-October 11, 2022.docx
@@ -1,6 +1,6 @@
 
 <file path=word/document.xml><?xml version="1.0" encoding="utf-8"?>
-<w:document xmlns:wpc="http://schemas.microsoft.com/office/word/2010/wordprocessingCanvas" xmlns:cx="http://schemas.microsoft.com/office/drawing/2014/chartex" xmlns:cx1="http://schemas.microsoft.com/office/drawing/2015/9/8/chartex" xmlns:mc="http://schemas.openxmlformats.org/markup-compatibility/2006" xmlns:o="urn:schemas-microsoft-com:office:office" xmlns:r="http://schemas.openxmlformats.org/officeDocument/2006/relationships" xmlns:m="http://schemas.openxmlformats.org/officeDocument/2006/math" xmlns:v="urn:schemas-microsoft-com:vml" xmlns:wp14="http://schemas.microsoft.com/office/word/2010/wordprocessingDrawing" xmlns:wp="http://schemas.openxmlformats.org/drawingml/2006/wordprocessingDrawing" xmlns:w10="urn:schemas-microsoft-com:office:word" xmlns:w="http://schemas.openxmlformats.org/wordprocessingml/2006/main" xmlns:w14="http://schemas.microsoft.com/office/word/2010/wordml" xmlns:w15="http://schemas.microsoft.com/office/word/2012/wordml" xmlns:w16se="http://schemas.microsoft.com/office/word/2015/wordml/symex" xmlns:wpg="http://schemas.microsoft.com/office/word/2010/wordprocessingGroup" xmlns:wpi="http://schemas.microsoft.com/office/word/2010/wordprocessingInk" xmlns:wne="http://schemas.microsoft.com/office/word/2006/wordml" xmlns:wps="http://schemas.microsoft.com/office/word/2010/wordprocessingShape" mc:Ignorable="w14 w15 w16se wp14">
+<w:document xmlns:wpc="http://schemas.microsoft.com/office/word/2010/wordprocessingCanvas" xmlns:cx="http://schemas.microsoft.com/office/drawing/2014/chartex" xmlns:cx1="http://schemas.microsoft.com/office/drawing/2015/9/8/chartex" xmlns:cx2="http://schemas.microsoft.com/office/drawing/2015/10/21/chartex" xmlns:cx3="http://schemas.microsoft.com/office/drawing/2016/5/9/chartex" xmlns:cx4="http://schemas.microsoft.com/office/drawing/2016/5/10/chartex" xmlns:cx5="http://schemas.microsoft.com/office/drawing/2016/5/11/chartex" xmlns:cx6="http://schemas.microsoft.com/office/drawing/2016/5/12/chartex" xmlns:cx7="http://schemas.microsoft.com/office/drawing/2016/5/13/chartex" xmlns:cx8="http://schemas.microsoft.com/office/drawing/2016/5/14/chartex" xmlns:mc="http://schemas.openxmlformats.org/markup-compatibility/2006" xmlns:aink="http://schemas.microsoft.com/office/drawing/2016/ink" xmlns:am3d="http://schemas.microsoft.com/office/drawing/2017/model3d" xmlns:o="urn:schemas-microsoft-com:office:office" xmlns:oel="http://schemas.microsoft.com/office/2019/extlst" xmlns:r="http://schemas.openxmlformats.org/officeDocument/2006/relationships" xmlns:m="http://schemas.openxmlformats.org/officeDocument/2006/math" xmlns:v="urn:schemas-microsoft-com:vml" xmlns:wp14="http://schemas.microsoft.com/office/word/2010/wordprocessingDrawing" xmlns:wp="http://schemas.openxmlformats.org/drawingml/2006/wordprocessingDrawing" xmlns:w10="urn:schemas-microsoft-com:office:word" xmlns:w="http://schemas.openxmlformats.org/wordprocessingml/2006/main" xmlns:w14="http://schemas.microsoft.com/office/word/2010/wordml" xmlns:w15="http://schemas.microsoft.com/office/word/2012/wordml" xmlns:w16cex="http://schemas.microsoft.com/office/word/2018/wordml/cex" xmlns:w16cid="http://schemas.microsoft.com/office/word/2016/wordml/cid" xmlns:w16="http://schemas.microsoft.com/office/word/2018/wordml" xmlns:w16sdtdh="http://schemas.microsoft.com/office/word/2020/wordml/sdtdatahash" xmlns:w16se="http://schemas.microsoft.com/office/word/2015/wordml/symex" xmlns:wpg="http://schemas.microsoft.com/office/word/2010/wordprocessingGroup" xmlns:wpi="http://schemas.microsoft.com/office/word/2010/wordprocessingInk" xmlns:wne="http://schemas.microsoft.com/office/word/2006/wordml" xmlns:wps="http://schemas.microsoft.com/office/word/2010/wordprocessingShape" mc:Ignorable="w14 w15 w16se w16cid w16 w16cex w16sdtdh wp14">
   <w:body>
     <w:p>
       <w:pPr>
@@ -84,7 +84,6 @@
         <w:tab/>
       </w:r>
       <w:bookmarkStart w:id="2" w:name="_Hlk65052664"/>
-      <w:proofErr w:type="gramStart"/>
       <w:r>
         <w:rPr>
           <w:rFonts w:ascii="Century Gothic" w:hAnsi="Century Gothic" w:cs="Tahoma"/>
@@ -245,79 +244,7 @@
           <w:sz w:val="26"/>
           <w:szCs w:val="26"/>
         </w:rPr>
-        <w:t>was advertised and posted in the Philippine Government Electronic Procurement Sys</w:t>
-      </w:r>
-      <w:r>
-        <w:rPr>
-          <w:rFonts w:ascii="Century Gothic" w:hAnsi="Century Gothic" w:cs="Tahoma"/>
-          <w:sz w:val="26"/>
-          <w:szCs w:val="26"/>
-        </w:rPr>
-        <w:t>tem (</w:t>
-      </w:r>
-      <w:proofErr w:type="spellStart"/>
-      <w:r>
-        <w:rPr>
-          <w:rFonts w:ascii="Century Gothic" w:hAnsi="Century Gothic" w:cs="Tahoma"/>
-          <w:sz w:val="26"/>
-          <w:szCs w:val="26"/>
-        </w:rPr>
-        <w:t>PhilGeps</w:t>
-      </w:r>
-      <w:proofErr w:type="spellEnd"/>
-      <w:r>
-        <w:rPr>
-          <w:rFonts w:ascii="Century Gothic" w:hAnsi="Century Gothic" w:cs="Tahoma"/>
-          <w:sz w:val="26"/>
-          <w:szCs w:val="26"/>
-        </w:rPr>
-        <w:t xml:space="preserve">), </w:t>
-      </w:r>
-      <w:proofErr w:type="spellStart"/>
-      <w:r>
-        <w:rPr>
-          <w:rFonts w:ascii="Century Gothic" w:hAnsi="Century Gothic" w:cs="Tahoma"/>
-          <w:sz w:val="26"/>
-          <w:szCs w:val="26"/>
-        </w:rPr>
-        <w:t>Benguet</w:t>
-      </w:r>
-      <w:proofErr w:type="spellEnd"/>
-      <w:r>
-        <w:rPr>
-          <w:rFonts w:ascii="Century Gothic" w:hAnsi="Century Gothic" w:cs="Tahoma"/>
-          <w:sz w:val="26"/>
-          <w:szCs w:val="26"/>
-        </w:rPr>
-        <w:t xml:space="preserve"> website </w:t>
-      </w:r>
-      <w:r>
-        <w:rPr>
-          <w:rFonts w:ascii="Century Gothic" w:hAnsi="Century Gothic" w:cs="Tahoma"/>
-          <w:sz w:val="26"/>
-          <w:szCs w:val="26"/>
-        </w:rPr>
-        <w:t>(</w:t>
-      </w:r>
-      <w:hyperlink r:id="rId7" w:history="1">
-        <w:r>
-          <w:rPr>
-            <w:rStyle w:val="Hyperlink"/>
-            <w:rFonts w:ascii="Century Gothic" w:hAnsi="Century Gothic" w:cs="Tahoma"/>
-            <w:color w:val="auto"/>
-            <w:sz w:val="26"/>
-            <w:szCs w:val="26"/>
-          </w:rPr>
-          <w:t>www.benguet.gov.ph</w:t>
-        </w:r>
-      </w:hyperlink>
-      <w:r>
-        <w:rPr>
-          <w:rFonts w:ascii="Century Gothic" w:hAnsi="Century Gothic" w:cs="Tahoma"/>
-          <w:sz w:val="26"/>
-          <w:szCs w:val="26"/>
-        </w:rPr>
-        <w:t xml:space="preserve">), designated areas at the Provincial </w:t>
+        <w:t xml:space="preserve">was advertised and posted in the designated areas at the Provincial </w:t>
       </w:r>
       <w:proofErr w:type="spellStart"/>
       <w:r>
@@ -418,7 +345,6 @@
         </w:rPr>
         <w:t>.</w:t>
       </w:r>
-      <w:proofErr w:type="gramEnd"/>
     </w:p>
     <w:p>
       <w:pPr>
@@ -504,27 +430,7 @@
           <w:sz w:val="26"/>
           <w:szCs w:val="26"/>
         </w:rPr>
-        <w:t xml:space="preserve">at La Trinidad, </w:t>
-      </w:r>
-      <w:proofErr w:type="spellStart"/>
-      <w:r>
-        <w:rPr>
-          <w:rFonts w:ascii="Century Gothic" w:hAnsi="Century Gothic" w:cs="Tahoma"/>
-          <w:bCs/>
-          <w:sz w:val="26"/>
-          <w:szCs w:val="26"/>
-        </w:rPr>
-        <w:t>Benguet</w:t>
-      </w:r>
-      <w:proofErr w:type="spellEnd"/>
-      <w:r>
-        <w:rPr>
-          <w:rFonts w:ascii="Century Gothic" w:hAnsi="Century Gothic" w:cs="Tahoma"/>
-          <w:bCs/>
-          <w:sz w:val="26"/>
-          <w:szCs w:val="26"/>
-        </w:rPr>
-        <w:t>.</w:t>
+        <w:t>at La Trinidad, Benguet.</w:t>
       </w:r>
     </w:p>
     <w:bookmarkEnd w:id="4"/>
@@ -724,6 +630,16 @@
       </w:pPr>
     </w:p>
     <w:bookmarkEnd w:id="1"/>
+    <w:p>
+      <w:pPr>
+        <w:jc w:val="both"/>
+      </w:pPr>
+    </w:p>
+    <w:p>
+      <w:pPr>
+        <w:jc w:val="both"/>
+      </w:pPr>
+    </w:p>
     <w:p>
       <w:pPr>
         <w:jc w:val="both"/>
@@ -841,7 +757,6 @@
         <w:tab/>
       </w:r>
       <w:bookmarkStart w:id="2" w:name="_Hlk65052664"/>
-      <w:proofErr w:type="gramStart"/>
       <w:r>
         <w:rPr>
           <w:rFonts w:ascii="Century Gothic" w:hAnsi="Century Gothic" w:cs="Tahoma"/>
@@ -1001,79 +916,7 @@
           <w:sz w:val="26"/>
           <w:szCs w:val="26"/>
         </w:rPr>
-        <w:t>was advertised and posted in the Philippine Government Electronic Procurement Sys</w:t>
-      </w:r>
-      <w:r>
-        <w:rPr>
-          <w:rFonts w:ascii="Century Gothic" w:hAnsi="Century Gothic" w:cs="Tahoma"/>
-          <w:sz w:val="26"/>
-          <w:szCs w:val="26"/>
-        </w:rPr>
-        <w:t>tem (</w:t>
-      </w:r>
-      <w:proofErr w:type="spellStart"/>
-      <w:r>
-        <w:rPr>
-          <w:rFonts w:ascii="Century Gothic" w:hAnsi="Century Gothic" w:cs="Tahoma"/>
-          <w:sz w:val="26"/>
-          <w:szCs w:val="26"/>
-        </w:rPr>
-        <w:t>PhilGeps</w:t>
-      </w:r>
-      <w:proofErr w:type="spellEnd"/>
-      <w:r>
-        <w:rPr>
-          <w:rFonts w:ascii="Century Gothic" w:hAnsi="Century Gothic" w:cs="Tahoma"/>
-          <w:sz w:val="26"/>
-          <w:szCs w:val="26"/>
-        </w:rPr>
-        <w:t xml:space="preserve">), </w:t>
-      </w:r>
-      <w:proofErr w:type="spellStart"/>
-      <w:r>
-        <w:rPr>
-          <w:rFonts w:ascii="Century Gothic" w:hAnsi="Century Gothic" w:cs="Tahoma"/>
-          <w:sz w:val="26"/>
-          <w:szCs w:val="26"/>
-        </w:rPr>
-        <w:t>Benguet</w:t>
-      </w:r>
-      <w:proofErr w:type="spellEnd"/>
-      <w:r>
-        <w:rPr>
-          <w:rFonts w:ascii="Century Gothic" w:hAnsi="Century Gothic" w:cs="Tahoma"/>
-          <w:sz w:val="26"/>
-          <w:szCs w:val="26"/>
-        </w:rPr>
-        <w:t xml:space="preserve"> website </w:t>
-      </w:r>
-      <w:r>
-        <w:rPr>
-          <w:rFonts w:ascii="Century Gothic" w:hAnsi="Century Gothic" w:cs="Tahoma"/>
-          <w:sz w:val="26"/>
-          <w:szCs w:val="26"/>
-        </w:rPr>
-        <w:t>(</w:t>
-      </w:r>
-      <w:hyperlink r:id="rId7" w:history="1">
-        <w:r>
-          <w:rPr>
-            <w:rStyle w:val="Hyperlink"/>
-            <w:rFonts w:ascii="Century Gothic" w:hAnsi="Century Gothic" w:cs="Tahoma"/>
-            <w:color w:val="auto"/>
-            <w:sz w:val="26"/>
-            <w:szCs w:val="26"/>
-          </w:rPr>
-          <w:t>www.benguet.gov.ph</w:t>
-        </w:r>
-      </w:hyperlink>
-      <w:r>
-        <w:rPr>
-          <w:rFonts w:ascii="Century Gothic" w:hAnsi="Century Gothic" w:cs="Tahoma"/>
-          <w:sz w:val="26"/>
-          <w:szCs w:val="26"/>
-        </w:rPr>
-        <w:t xml:space="preserve">), designated areas at the Provincial </w:t>
+        <w:t xml:space="preserve">was advertised and posted in the designated areas at the Provincial </w:t>
       </w:r>
       <w:proofErr w:type="spellStart"/>
       <w:r>
@@ -1174,7 +1017,6 @@
         </w:rPr>
         <w:t>.</w:t>
       </w:r>
-      <w:proofErr w:type="gramEnd"/>
     </w:p>
     <w:p>
       <w:pPr>
@@ -1260,27 +1102,7 @@
           <w:sz w:val="26"/>
           <w:szCs w:val="26"/>
         </w:rPr>
-        <w:t xml:space="preserve">at La Trinidad, </w:t>
-      </w:r>
-      <w:proofErr w:type="spellStart"/>
-      <w:r>
-        <w:rPr>
-          <w:rFonts w:ascii="Century Gothic" w:hAnsi="Century Gothic" w:cs="Tahoma"/>
-          <w:bCs/>
-          <w:sz w:val="26"/>
-          <w:szCs w:val="26"/>
-        </w:rPr>
-        <w:t>Benguet</w:t>
-      </w:r>
-      <w:proofErr w:type="spellEnd"/>
-      <w:r>
-        <w:rPr>
-          <w:rFonts w:ascii="Century Gothic" w:hAnsi="Century Gothic" w:cs="Tahoma"/>
-          <w:bCs/>
-          <w:sz w:val="26"/>
-          <w:szCs w:val="26"/>
-        </w:rPr>
-        <w:t>.</w:t>
+        <w:t>at La Trinidad, Benguet.</w:t>
       </w:r>
     </w:p>
     <w:bookmarkEnd w:id="4"/>
@@ -1480,6 +1302,16 @@
       </w:pPr>
     </w:p>
     <w:bookmarkEnd w:id="1"/>
+    <w:p>
+      <w:pPr>
+        <w:jc w:val="both"/>
+      </w:pPr>
+    </w:p>
+    <w:p>
+      <w:pPr>
+        <w:jc w:val="both"/>
+      </w:pPr>
+    </w:p>
     <w:p>
       <w:pPr>
         <w:jc w:val="both"/>
@@ -1597,7 +1429,6 @@
         <w:tab/>
       </w:r>
       <w:bookmarkStart w:id="2" w:name="_Hlk65052664"/>
-      <w:proofErr w:type="gramStart"/>
       <w:r>
         <w:rPr>
           <w:rFonts w:ascii="Century Gothic" w:hAnsi="Century Gothic" w:cs="Tahoma"/>
@@ -1757,79 +1588,7 @@
           <w:sz w:val="26"/>
           <w:szCs w:val="26"/>
         </w:rPr>
-        <w:t>was advertised and posted in the Philippine Government Electronic Procurement Sys</w:t>
-      </w:r>
-      <w:r>
-        <w:rPr>
-          <w:rFonts w:ascii="Century Gothic" w:hAnsi="Century Gothic" w:cs="Tahoma"/>
-          <w:sz w:val="26"/>
-          <w:szCs w:val="26"/>
-        </w:rPr>
-        <w:t>tem (</w:t>
-      </w:r>
-      <w:proofErr w:type="spellStart"/>
-      <w:r>
-        <w:rPr>
-          <w:rFonts w:ascii="Century Gothic" w:hAnsi="Century Gothic" w:cs="Tahoma"/>
-          <w:sz w:val="26"/>
-          <w:szCs w:val="26"/>
-        </w:rPr>
-        <w:t>PhilGeps</w:t>
-      </w:r>
-      <w:proofErr w:type="spellEnd"/>
-      <w:r>
-        <w:rPr>
-          <w:rFonts w:ascii="Century Gothic" w:hAnsi="Century Gothic" w:cs="Tahoma"/>
-          <w:sz w:val="26"/>
-          <w:szCs w:val="26"/>
-        </w:rPr>
-        <w:t xml:space="preserve">), </w:t>
-      </w:r>
-      <w:proofErr w:type="spellStart"/>
-      <w:r>
-        <w:rPr>
-          <w:rFonts w:ascii="Century Gothic" w:hAnsi="Century Gothic" w:cs="Tahoma"/>
-          <w:sz w:val="26"/>
-          <w:szCs w:val="26"/>
-        </w:rPr>
-        <w:t>Benguet</w:t>
-      </w:r>
-      <w:proofErr w:type="spellEnd"/>
-      <w:r>
-        <w:rPr>
-          <w:rFonts w:ascii="Century Gothic" w:hAnsi="Century Gothic" w:cs="Tahoma"/>
-          <w:sz w:val="26"/>
-          <w:szCs w:val="26"/>
-        </w:rPr>
-        <w:t xml:space="preserve"> website </w:t>
-      </w:r>
-      <w:r>
-        <w:rPr>
-          <w:rFonts w:ascii="Century Gothic" w:hAnsi="Century Gothic" w:cs="Tahoma"/>
-          <w:sz w:val="26"/>
-          <w:szCs w:val="26"/>
-        </w:rPr>
-        <w:t>(</w:t>
-      </w:r>
-      <w:hyperlink r:id="rId7" w:history="1">
-        <w:r>
-          <w:rPr>
-            <w:rStyle w:val="Hyperlink"/>
-            <w:rFonts w:ascii="Century Gothic" w:hAnsi="Century Gothic" w:cs="Tahoma"/>
-            <w:color w:val="auto"/>
-            <w:sz w:val="26"/>
-            <w:szCs w:val="26"/>
-          </w:rPr>
-          <w:t>www.benguet.gov.ph</w:t>
-        </w:r>
-      </w:hyperlink>
-      <w:r>
-        <w:rPr>
-          <w:rFonts w:ascii="Century Gothic" w:hAnsi="Century Gothic" w:cs="Tahoma"/>
-          <w:sz w:val="26"/>
-          <w:szCs w:val="26"/>
-        </w:rPr>
-        <w:t xml:space="preserve">), designated areas at the Provincial </w:t>
+        <w:t xml:space="preserve">was advertised and posted in the designated areas at the Provincial </w:t>
       </w:r>
       <w:proofErr w:type="spellStart"/>
       <w:r>
@@ -1930,7 +1689,6 @@
         </w:rPr>
         <w:t>.</w:t>
       </w:r>
-      <w:proofErr w:type="gramEnd"/>
     </w:p>
     <w:p>
       <w:pPr>
@@ -2016,27 +1774,7 @@
           <w:sz w:val="26"/>
           <w:szCs w:val="26"/>
         </w:rPr>
-        <w:t xml:space="preserve">at La Trinidad, </w:t>
-      </w:r>
-      <w:proofErr w:type="spellStart"/>
-      <w:r>
-        <w:rPr>
-          <w:rFonts w:ascii="Century Gothic" w:hAnsi="Century Gothic" w:cs="Tahoma"/>
-          <w:bCs/>
-          <w:sz w:val="26"/>
-          <w:szCs w:val="26"/>
-        </w:rPr>
-        <w:t>Benguet</w:t>
-      </w:r>
-      <w:proofErr w:type="spellEnd"/>
-      <w:r>
-        <w:rPr>
-          <w:rFonts w:ascii="Century Gothic" w:hAnsi="Century Gothic" w:cs="Tahoma"/>
-          <w:bCs/>
-          <w:sz w:val="26"/>
-          <w:szCs w:val="26"/>
-        </w:rPr>
-        <w:t>.</w:t>
+        <w:t>at La Trinidad, Benguet.</w:t>
       </w:r>
     </w:p>
     <w:bookmarkEnd w:id="4"/>
@@ -2236,6 +1974,16 @@
       </w:pPr>
     </w:p>
     <w:bookmarkEnd w:id="1"/>
+    <w:p>
+      <w:pPr>
+        <w:jc w:val="both"/>
+      </w:pPr>
+    </w:p>
+    <w:p>
+      <w:pPr>
+        <w:jc w:val="both"/>
+      </w:pPr>
+    </w:p>
     <w:p>
       <w:pPr>
         <w:jc w:val="both"/>
@@ -2353,7 +2101,6 @@
         <w:tab/>
       </w:r>
       <w:bookmarkStart w:id="2" w:name="_Hlk65052664"/>
-      <w:proofErr w:type="gramStart"/>
       <w:r>
         <w:rPr>
           <w:rFonts w:ascii="Century Gothic" w:hAnsi="Century Gothic" w:cs="Tahoma"/>
@@ -2513,79 +2260,7 @@
           <w:sz w:val="26"/>
           <w:szCs w:val="26"/>
         </w:rPr>
-        <w:t>was advertised and posted in the Philippine Government Electronic Procurement Sys</w:t>
-      </w:r>
-      <w:r>
-        <w:rPr>
-          <w:rFonts w:ascii="Century Gothic" w:hAnsi="Century Gothic" w:cs="Tahoma"/>
-          <w:sz w:val="26"/>
-          <w:szCs w:val="26"/>
-        </w:rPr>
-        <w:t>tem (</w:t>
-      </w:r>
-      <w:proofErr w:type="spellStart"/>
-      <w:r>
-        <w:rPr>
-          <w:rFonts w:ascii="Century Gothic" w:hAnsi="Century Gothic" w:cs="Tahoma"/>
-          <w:sz w:val="26"/>
-          <w:szCs w:val="26"/>
-        </w:rPr>
-        <w:t>PhilGeps</w:t>
-      </w:r>
-      <w:proofErr w:type="spellEnd"/>
-      <w:r>
-        <w:rPr>
-          <w:rFonts w:ascii="Century Gothic" w:hAnsi="Century Gothic" w:cs="Tahoma"/>
-          <w:sz w:val="26"/>
-          <w:szCs w:val="26"/>
-        </w:rPr>
-        <w:t xml:space="preserve">), </w:t>
-      </w:r>
-      <w:proofErr w:type="spellStart"/>
-      <w:r>
-        <w:rPr>
-          <w:rFonts w:ascii="Century Gothic" w:hAnsi="Century Gothic" w:cs="Tahoma"/>
-          <w:sz w:val="26"/>
-          <w:szCs w:val="26"/>
-        </w:rPr>
-        <w:t>Benguet</w:t>
-      </w:r>
-      <w:proofErr w:type="spellEnd"/>
-      <w:r>
-        <w:rPr>
-          <w:rFonts w:ascii="Century Gothic" w:hAnsi="Century Gothic" w:cs="Tahoma"/>
-          <w:sz w:val="26"/>
-          <w:szCs w:val="26"/>
-        </w:rPr>
-        <w:t xml:space="preserve"> website </w:t>
-      </w:r>
-      <w:r>
-        <w:rPr>
-          <w:rFonts w:ascii="Century Gothic" w:hAnsi="Century Gothic" w:cs="Tahoma"/>
-          <w:sz w:val="26"/>
-          <w:szCs w:val="26"/>
-        </w:rPr>
-        <w:t>(</w:t>
-      </w:r>
-      <w:hyperlink r:id="rId7" w:history="1">
-        <w:r>
-          <w:rPr>
-            <w:rStyle w:val="Hyperlink"/>
-            <w:rFonts w:ascii="Century Gothic" w:hAnsi="Century Gothic" w:cs="Tahoma"/>
-            <w:color w:val="auto"/>
-            <w:sz w:val="26"/>
-            <w:szCs w:val="26"/>
-          </w:rPr>
-          <w:t>www.benguet.gov.ph</w:t>
-        </w:r>
-      </w:hyperlink>
-      <w:r>
-        <w:rPr>
-          <w:rFonts w:ascii="Century Gothic" w:hAnsi="Century Gothic" w:cs="Tahoma"/>
-          <w:sz w:val="26"/>
-          <w:szCs w:val="26"/>
-        </w:rPr>
-        <w:t xml:space="preserve">), designated areas at the Provincial </w:t>
+        <w:t xml:space="preserve">was advertised and posted in the designated areas at the Provincial </w:t>
       </w:r>
       <w:proofErr w:type="spellStart"/>
       <w:r>
@@ -2686,7 +2361,6 @@
         </w:rPr>
         <w:t>.</w:t>
       </w:r>
-      <w:proofErr w:type="gramEnd"/>
     </w:p>
     <w:p>
       <w:pPr>
@@ -2772,27 +2446,7 @@
           <w:sz w:val="26"/>
           <w:szCs w:val="26"/>
         </w:rPr>
-        <w:t xml:space="preserve">at La Trinidad, </w:t>
-      </w:r>
-      <w:proofErr w:type="spellStart"/>
-      <w:r>
-        <w:rPr>
-          <w:rFonts w:ascii="Century Gothic" w:hAnsi="Century Gothic" w:cs="Tahoma"/>
-          <w:bCs/>
-          <w:sz w:val="26"/>
-          <w:szCs w:val="26"/>
-        </w:rPr>
-        <w:t>Benguet</w:t>
-      </w:r>
-      <w:proofErr w:type="spellEnd"/>
-      <w:r>
-        <w:rPr>
-          <w:rFonts w:ascii="Century Gothic" w:hAnsi="Century Gothic" w:cs="Tahoma"/>
-          <w:bCs/>
-          <w:sz w:val="26"/>
-          <w:szCs w:val="26"/>
-        </w:rPr>
-        <w:t>.</w:t>
+        <w:t>at La Trinidad, Benguet.</w:t>
       </w:r>
     </w:p>
     <w:bookmarkEnd w:id="4"/>
@@ -2992,6 +2646,16 @@
       </w:pPr>
     </w:p>
     <w:bookmarkEnd w:id="1"/>
+    <w:p>
+      <w:pPr>
+        <w:jc w:val="both"/>
+      </w:pPr>
+    </w:p>
+    <w:p>
+      <w:pPr>
+        <w:jc w:val="both"/>
+      </w:pPr>
+    </w:p>
     <w:p>
       <w:pPr>
         <w:jc w:val="both"/>
@@ -3109,7 +2773,6 @@
         <w:tab/>
       </w:r>
       <w:bookmarkStart w:id="2" w:name="_Hlk65052664"/>
-      <w:proofErr w:type="gramStart"/>
       <w:r>
         <w:rPr>
           <w:rFonts w:ascii="Century Gothic" w:hAnsi="Century Gothic" w:cs="Tahoma"/>
@@ -3269,79 +2932,7 @@
           <w:sz w:val="26"/>
           <w:szCs w:val="26"/>
         </w:rPr>
-        <w:t>was advertised and posted in the Philippine Government Electronic Procurement Sys</w:t>
-      </w:r>
-      <w:r>
-        <w:rPr>
-          <w:rFonts w:ascii="Century Gothic" w:hAnsi="Century Gothic" w:cs="Tahoma"/>
-          <w:sz w:val="26"/>
-          <w:szCs w:val="26"/>
-        </w:rPr>
-        <w:t>tem (</w:t>
-      </w:r>
-      <w:proofErr w:type="spellStart"/>
-      <w:r>
-        <w:rPr>
-          <w:rFonts w:ascii="Century Gothic" w:hAnsi="Century Gothic" w:cs="Tahoma"/>
-          <w:sz w:val="26"/>
-          <w:szCs w:val="26"/>
-        </w:rPr>
-        <w:t>PhilGeps</w:t>
-      </w:r>
-      <w:proofErr w:type="spellEnd"/>
-      <w:r>
-        <w:rPr>
-          <w:rFonts w:ascii="Century Gothic" w:hAnsi="Century Gothic" w:cs="Tahoma"/>
-          <w:sz w:val="26"/>
-          <w:szCs w:val="26"/>
-        </w:rPr>
-        <w:t xml:space="preserve">), </w:t>
-      </w:r>
-      <w:proofErr w:type="spellStart"/>
-      <w:r>
-        <w:rPr>
-          <w:rFonts w:ascii="Century Gothic" w:hAnsi="Century Gothic" w:cs="Tahoma"/>
-          <w:sz w:val="26"/>
-          <w:szCs w:val="26"/>
-        </w:rPr>
-        <w:t>Benguet</w:t>
-      </w:r>
-      <w:proofErr w:type="spellEnd"/>
-      <w:r>
-        <w:rPr>
-          <w:rFonts w:ascii="Century Gothic" w:hAnsi="Century Gothic" w:cs="Tahoma"/>
-          <w:sz w:val="26"/>
-          <w:szCs w:val="26"/>
-        </w:rPr>
-        <w:t xml:space="preserve"> website </w:t>
-      </w:r>
-      <w:r>
-        <w:rPr>
-          <w:rFonts w:ascii="Century Gothic" w:hAnsi="Century Gothic" w:cs="Tahoma"/>
-          <w:sz w:val="26"/>
-          <w:szCs w:val="26"/>
-        </w:rPr>
-        <w:t>(</w:t>
-      </w:r>
-      <w:hyperlink r:id="rId7" w:history="1">
-        <w:r>
-          <w:rPr>
-            <w:rStyle w:val="Hyperlink"/>
-            <w:rFonts w:ascii="Century Gothic" w:hAnsi="Century Gothic" w:cs="Tahoma"/>
-            <w:color w:val="auto"/>
-            <w:sz w:val="26"/>
-            <w:szCs w:val="26"/>
-          </w:rPr>
-          <w:t>www.benguet.gov.ph</w:t>
-        </w:r>
-      </w:hyperlink>
-      <w:r>
-        <w:rPr>
-          <w:rFonts w:ascii="Century Gothic" w:hAnsi="Century Gothic" w:cs="Tahoma"/>
-          <w:sz w:val="26"/>
-          <w:szCs w:val="26"/>
-        </w:rPr>
-        <w:t xml:space="preserve">), designated areas at the Provincial </w:t>
+        <w:t xml:space="preserve">was advertised and posted in the designated areas at the Provincial </w:t>
       </w:r>
       <w:proofErr w:type="spellStart"/>
       <w:r>
@@ -3442,7 +3033,6 @@
         </w:rPr>
         <w:t>.</w:t>
       </w:r>
-      <w:proofErr w:type="gramEnd"/>
     </w:p>
     <w:p>
       <w:pPr>
@@ -3528,27 +3118,7 @@
           <w:sz w:val="26"/>
           <w:szCs w:val="26"/>
         </w:rPr>
-        <w:t xml:space="preserve">at La Trinidad, </w:t>
-      </w:r>
-      <w:proofErr w:type="spellStart"/>
-      <w:r>
-        <w:rPr>
-          <w:rFonts w:ascii="Century Gothic" w:hAnsi="Century Gothic" w:cs="Tahoma"/>
-          <w:bCs/>
-          <w:sz w:val="26"/>
-          <w:szCs w:val="26"/>
-        </w:rPr>
-        <w:t>Benguet</w:t>
-      </w:r>
-      <w:proofErr w:type="spellEnd"/>
-      <w:r>
-        <w:rPr>
-          <w:rFonts w:ascii="Century Gothic" w:hAnsi="Century Gothic" w:cs="Tahoma"/>
-          <w:bCs/>
-          <w:sz w:val="26"/>
-          <w:szCs w:val="26"/>
-        </w:rPr>
-        <w:t>.</w:t>
+        <w:t>at La Trinidad, Benguet.</w:t>
       </w:r>
     </w:p>
     <w:bookmarkEnd w:id="4"/>
@@ -3748,6 +3318,16 @@
       </w:pPr>
     </w:p>
     <w:bookmarkEnd w:id="1"/>
+    <w:p>
+      <w:pPr>
+        <w:jc w:val="both"/>
+      </w:pPr>
+    </w:p>
+    <w:p>
+      <w:pPr>
+        <w:jc w:val="both"/>
+      </w:pPr>
+    </w:p>
     <w:p>
       <w:pPr>
         <w:jc w:val="both"/>
@@ -3865,7 +3445,6 @@
         <w:tab/>
       </w:r>
       <w:bookmarkStart w:id="2" w:name="_Hlk65052664"/>
-      <w:proofErr w:type="gramStart"/>
       <w:r>
         <w:rPr>
           <w:rFonts w:ascii="Century Gothic" w:hAnsi="Century Gothic" w:cs="Tahoma"/>
@@ -4025,79 +3604,7 @@
           <w:sz w:val="26"/>
           <w:szCs w:val="26"/>
         </w:rPr>
-        <w:t>was advertised and posted in the Philippine Government Electronic Procurement Sys</w:t>
-      </w:r>
-      <w:r>
-        <w:rPr>
-          <w:rFonts w:ascii="Century Gothic" w:hAnsi="Century Gothic" w:cs="Tahoma"/>
-          <w:sz w:val="26"/>
-          <w:szCs w:val="26"/>
-        </w:rPr>
-        <w:t>tem (</w:t>
-      </w:r>
-      <w:proofErr w:type="spellStart"/>
-      <w:r>
-        <w:rPr>
-          <w:rFonts w:ascii="Century Gothic" w:hAnsi="Century Gothic" w:cs="Tahoma"/>
-          <w:sz w:val="26"/>
-          <w:szCs w:val="26"/>
-        </w:rPr>
-        <w:t>PhilGeps</w:t>
-      </w:r>
-      <w:proofErr w:type="spellEnd"/>
-      <w:r>
-        <w:rPr>
-          <w:rFonts w:ascii="Century Gothic" w:hAnsi="Century Gothic" w:cs="Tahoma"/>
-          <w:sz w:val="26"/>
-          <w:szCs w:val="26"/>
-        </w:rPr>
-        <w:t xml:space="preserve">), </w:t>
-      </w:r>
-      <w:proofErr w:type="spellStart"/>
-      <w:r>
-        <w:rPr>
-          <w:rFonts w:ascii="Century Gothic" w:hAnsi="Century Gothic" w:cs="Tahoma"/>
-          <w:sz w:val="26"/>
-          <w:szCs w:val="26"/>
-        </w:rPr>
-        <w:t>Benguet</w:t>
-      </w:r>
-      <w:proofErr w:type="spellEnd"/>
-      <w:r>
-        <w:rPr>
-          <w:rFonts w:ascii="Century Gothic" w:hAnsi="Century Gothic" w:cs="Tahoma"/>
-          <w:sz w:val="26"/>
-          <w:szCs w:val="26"/>
-        </w:rPr>
-        <w:t xml:space="preserve"> website </w:t>
-      </w:r>
-      <w:r>
-        <w:rPr>
-          <w:rFonts w:ascii="Century Gothic" w:hAnsi="Century Gothic" w:cs="Tahoma"/>
-          <w:sz w:val="26"/>
-          <w:szCs w:val="26"/>
-        </w:rPr>
-        <w:t>(</w:t>
-      </w:r>
-      <w:hyperlink r:id="rId7" w:history="1">
-        <w:r>
-          <w:rPr>
-            <w:rStyle w:val="Hyperlink"/>
-            <w:rFonts w:ascii="Century Gothic" w:hAnsi="Century Gothic" w:cs="Tahoma"/>
-            <w:color w:val="auto"/>
-            <w:sz w:val="26"/>
-            <w:szCs w:val="26"/>
-          </w:rPr>
-          <w:t>www.benguet.gov.ph</w:t>
-        </w:r>
-      </w:hyperlink>
-      <w:r>
-        <w:rPr>
-          <w:rFonts w:ascii="Century Gothic" w:hAnsi="Century Gothic" w:cs="Tahoma"/>
-          <w:sz w:val="26"/>
-          <w:szCs w:val="26"/>
-        </w:rPr>
-        <w:t xml:space="preserve">), designated areas at the Provincial </w:t>
+        <w:t xml:space="preserve">was advertised and posted in the designated areas at the Provincial </w:t>
       </w:r>
       <w:proofErr w:type="spellStart"/>
       <w:r>
@@ -4198,7 +3705,6 @@
         </w:rPr>
         <w:t>.</w:t>
       </w:r>
-      <w:proofErr w:type="gramEnd"/>
     </w:p>
     <w:p>
       <w:pPr>
@@ -4284,27 +3790,7 @@
           <w:sz w:val="26"/>
           <w:szCs w:val="26"/>
         </w:rPr>
-        <w:t xml:space="preserve">at La Trinidad, </w:t>
-      </w:r>
-      <w:proofErr w:type="spellStart"/>
-      <w:r>
-        <w:rPr>
-          <w:rFonts w:ascii="Century Gothic" w:hAnsi="Century Gothic" w:cs="Tahoma"/>
-          <w:bCs/>
-          <w:sz w:val="26"/>
-          <w:szCs w:val="26"/>
-        </w:rPr>
-        <w:t>Benguet</w:t>
-      </w:r>
-      <w:proofErr w:type="spellEnd"/>
-      <w:r>
-        <w:rPr>
-          <w:rFonts w:ascii="Century Gothic" w:hAnsi="Century Gothic" w:cs="Tahoma"/>
-          <w:bCs/>
-          <w:sz w:val="26"/>
-          <w:szCs w:val="26"/>
-        </w:rPr>
-        <w:t>.</w:t>
+        <w:t>at La Trinidad, Benguet.</w:t>
       </w:r>
     </w:p>
     <w:bookmarkEnd w:id="4"/>
@@ -4504,6 +3990,16 @@
       </w:pPr>
     </w:p>
     <w:bookmarkEnd w:id="1"/>
+    <w:p>
+      <w:pPr>
+        <w:jc w:val="both"/>
+      </w:pPr>
+    </w:p>
+    <w:p>
+      <w:pPr>
+        <w:jc w:val="both"/>
+      </w:pPr>
+    </w:p>
     <w:p>
       <w:pPr>
         <w:jc w:val="both"/>
@@ -4621,7 +4117,6 @@
         <w:tab/>
       </w:r>
       <w:bookmarkStart w:id="2" w:name="_Hlk65052664"/>
-      <w:proofErr w:type="gramStart"/>
       <w:r>
         <w:rPr>
           <w:rFonts w:ascii="Century Gothic" w:hAnsi="Century Gothic" w:cs="Tahoma"/>
@@ -4781,79 +4276,7 @@
           <w:sz w:val="26"/>
           <w:szCs w:val="26"/>
         </w:rPr>
-        <w:t>was advertised and posted in the Philippine Government Electronic Procurement Sys</w:t>
-      </w:r>
-      <w:r>
-        <w:rPr>
-          <w:rFonts w:ascii="Century Gothic" w:hAnsi="Century Gothic" w:cs="Tahoma"/>
-          <w:sz w:val="26"/>
-          <w:szCs w:val="26"/>
-        </w:rPr>
-        <w:t>tem (</w:t>
-      </w:r>
-      <w:proofErr w:type="spellStart"/>
-      <w:r>
-        <w:rPr>
-          <w:rFonts w:ascii="Century Gothic" w:hAnsi="Century Gothic" w:cs="Tahoma"/>
-          <w:sz w:val="26"/>
-          <w:szCs w:val="26"/>
-        </w:rPr>
-        <w:t>PhilGeps</w:t>
-      </w:r>
-      <w:proofErr w:type="spellEnd"/>
-      <w:r>
-        <w:rPr>
-          <w:rFonts w:ascii="Century Gothic" w:hAnsi="Century Gothic" w:cs="Tahoma"/>
-          <w:sz w:val="26"/>
-          <w:szCs w:val="26"/>
-        </w:rPr>
-        <w:t xml:space="preserve">), </w:t>
-      </w:r>
-      <w:proofErr w:type="spellStart"/>
-      <w:r>
-        <w:rPr>
-          <w:rFonts w:ascii="Century Gothic" w:hAnsi="Century Gothic" w:cs="Tahoma"/>
-          <w:sz w:val="26"/>
-          <w:szCs w:val="26"/>
-        </w:rPr>
-        <w:t>Benguet</w:t>
-      </w:r>
-      <w:proofErr w:type="spellEnd"/>
-      <w:r>
-        <w:rPr>
-          <w:rFonts w:ascii="Century Gothic" w:hAnsi="Century Gothic" w:cs="Tahoma"/>
-          <w:sz w:val="26"/>
-          <w:szCs w:val="26"/>
-        </w:rPr>
-        <w:t xml:space="preserve"> website </w:t>
-      </w:r>
-      <w:r>
-        <w:rPr>
-          <w:rFonts w:ascii="Century Gothic" w:hAnsi="Century Gothic" w:cs="Tahoma"/>
-          <w:sz w:val="26"/>
-          <w:szCs w:val="26"/>
-        </w:rPr>
-        <w:t>(</w:t>
-      </w:r>
-      <w:hyperlink r:id="rId7" w:history="1">
-        <w:r>
-          <w:rPr>
-            <w:rStyle w:val="Hyperlink"/>
-            <w:rFonts w:ascii="Century Gothic" w:hAnsi="Century Gothic" w:cs="Tahoma"/>
-            <w:color w:val="auto"/>
-            <w:sz w:val="26"/>
-            <w:szCs w:val="26"/>
-          </w:rPr>
-          <w:t>www.benguet.gov.ph</w:t>
-        </w:r>
-      </w:hyperlink>
-      <w:r>
-        <w:rPr>
-          <w:rFonts w:ascii="Century Gothic" w:hAnsi="Century Gothic" w:cs="Tahoma"/>
-          <w:sz w:val="26"/>
-          <w:szCs w:val="26"/>
-        </w:rPr>
-        <w:t xml:space="preserve">), designated areas at the Provincial </w:t>
+        <w:t xml:space="preserve">was advertised and posted in the designated areas at the Provincial </w:t>
       </w:r>
       <w:proofErr w:type="spellStart"/>
       <w:r>
@@ -4954,7 +4377,6 @@
         </w:rPr>
         <w:t>.</w:t>
       </w:r>
-      <w:proofErr w:type="gramEnd"/>
     </w:p>
     <w:p>
       <w:pPr>
@@ -5040,27 +4462,7 @@
           <w:sz w:val="26"/>
           <w:szCs w:val="26"/>
         </w:rPr>
-        <w:t xml:space="preserve">at La Trinidad, </w:t>
-      </w:r>
-      <w:proofErr w:type="spellStart"/>
-      <w:r>
-        <w:rPr>
-          <w:rFonts w:ascii="Century Gothic" w:hAnsi="Century Gothic" w:cs="Tahoma"/>
-          <w:bCs/>
-          <w:sz w:val="26"/>
-          <w:szCs w:val="26"/>
-        </w:rPr>
-        <w:t>Benguet</w:t>
-      </w:r>
-      <w:proofErr w:type="spellEnd"/>
-      <w:r>
-        <w:rPr>
-          <w:rFonts w:ascii="Century Gothic" w:hAnsi="Century Gothic" w:cs="Tahoma"/>
-          <w:bCs/>
-          <w:sz w:val="26"/>
-          <w:szCs w:val="26"/>
-        </w:rPr>
-        <w:t>.</w:t>
+        <w:t>at La Trinidad, Benguet.</w:t>
       </w:r>
     </w:p>
     <w:bookmarkEnd w:id="4"/>
@@ -5260,6 +4662,16 @@
       </w:pPr>
     </w:p>
     <w:bookmarkEnd w:id="1"/>
+    <w:p>
+      <w:pPr>
+        <w:jc w:val="both"/>
+      </w:pPr>
+    </w:p>
+    <w:p>
+      <w:pPr>
+        <w:jc w:val="both"/>
+      </w:pPr>
+    </w:p>
     <w:p>
       <w:pPr>
         <w:jc w:val="both"/>
@@ -5377,7 +4789,6 @@
         <w:tab/>
       </w:r>
       <w:bookmarkStart w:id="2" w:name="_Hlk65052664"/>
-      <w:proofErr w:type="gramStart"/>
       <w:r>
         <w:rPr>
           <w:rFonts w:ascii="Century Gothic" w:hAnsi="Century Gothic" w:cs="Tahoma"/>
@@ -5537,79 +4948,7 @@
           <w:sz w:val="26"/>
           <w:szCs w:val="26"/>
         </w:rPr>
-        <w:t>was advertised and posted in the Philippine Government Electronic Procurement Sys</w:t>
-      </w:r>
-      <w:r>
-        <w:rPr>
-          <w:rFonts w:ascii="Century Gothic" w:hAnsi="Century Gothic" w:cs="Tahoma"/>
-          <w:sz w:val="26"/>
-          <w:szCs w:val="26"/>
-        </w:rPr>
-        <w:t>tem (</w:t>
-      </w:r>
-      <w:proofErr w:type="spellStart"/>
-      <w:r>
-        <w:rPr>
-          <w:rFonts w:ascii="Century Gothic" w:hAnsi="Century Gothic" w:cs="Tahoma"/>
-          <w:sz w:val="26"/>
-          <w:szCs w:val="26"/>
-        </w:rPr>
-        <w:t>PhilGeps</w:t>
-      </w:r>
-      <w:proofErr w:type="spellEnd"/>
-      <w:r>
-        <w:rPr>
-          <w:rFonts w:ascii="Century Gothic" w:hAnsi="Century Gothic" w:cs="Tahoma"/>
-          <w:sz w:val="26"/>
-          <w:szCs w:val="26"/>
-        </w:rPr>
-        <w:t xml:space="preserve">), </w:t>
-      </w:r>
-      <w:proofErr w:type="spellStart"/>
-      <w:r>
-        <w:rPr>
-          <w:rFonts w:ascii="Century Gothic" w:hAnsi="Century Gothic" w:cs="Tahoma"/>
-          <w:sz w:val="26"/>
-          <w:szCs w:val="26"/>
-        </w:rPr>
-        <w:t>Benguet</w:t>
-      </w:r>
-      <w:proofErr w:type="spellEnd"/>
-      <w:r>
-        <w:rPr>
-          <w:rFonts w:ascii="Century Gothic" w:hAnsi="Century Gothic" w:cs="Tahoma"/>
-          <w:sz w:val="26"/>
-          <w:szCs w:val="26"/>
-        </w:rPr>
-        <w:t xml:space="preserve"> website </w:t>
-      </w:r>
-      <w:r>
-        <w:rPr>
-          <w:rFonts w:ascii="Century Gothic" w:hAnsi="Century Gothic" w:cs="Tahoma"/>
-          <w:sz w:val="26"/>
-          <w:szCs w:val="26"/>
-        </w:rPr>
-        <w:t>(</w:t>
-      </w:r>
-      <w:hyperlink r:id="rId7" w:history="1">
-        <w:r>
-          <w:rPr>
-            <w:rStyle w:val="Hyperlink"/>
-            <w:rFonts w:ascii="Century Gothic" w:hAnsi="Century Gothic" w:cs="Tahoma"/>
-            <w:color w:val="auto"/>
-            <w:sz w:val="26"/>
-            <w:szCs w:val="26"/>
-          </w:rPr>
-          <w:t>www.benguet.gov.ph</w:t>
-        </w:r>
-      </w:hyperlink>
-      <w:r>
-        <w:rPr>
-          <w:rFonts w:ascii="Century Gothic" w:hAnsi="Century Gothic" w:cs="Tahoma"/>
-          <w:sz w:val="26"/>
-          <w:szCs w:val="26"/>
-        </w:rPr>
-        <w:t xml:space="preserve">), designated areas at the Provincial </w:t>
+        <w:t xml:space="preserve">was advertised and posted in the designated areas at the Provincial </w:t>
       </w:r>
       <w:proofErr w:type="spellStart"/>
       <w:r>
@@ -5710,7 +5049,6 @@
         </w:rPr>
         <w:t>.</w:t>
       </w:r>
-      <w:proofErr w:type="gramEnd"/>
     </w:p>
     <w:p>
       <w:pPr>
@@ -5796,27 +5134,7 @@
           <w:sz w:val="26"/>
           <w:szCs w:val="26"/>
         </w:rPr>
-        <w:t xml:space="preserve">at La Trinidad, </w:t>
-      </w:r>
-      <w:proofErr w:type="spellStart"/>
-      <w:r>
-        <w:rPr>
-          <w:rFonts w:ascii="Century Gothic" w:hAnsi="Century Gothic" w:cs="Tahoma"/>
-          <w:bCs/>
-          <w:sz w:val="26"/>
-          <w:szCs w:val="26"/>
-        </w:rPr>
-        <w:t>Benguet</w:t>
-      </w:r>
-      <w:proofErr w:type="spellEnd"/>
-      <w:r>
-        <w:rPr>
-          <w:rFonts w:ascii="Century Gothic" w:hAnsi="Century Gothic" w:cs="Tahoma"/>
-          <w:bCs/>
-          <w:sz w:val="26"/>
-          <w:szCs w:val="26"/>
-        </w:rPr>
-        <w:t>.</w:t>
+        <w:t>at La Trinidad, Benguet.</w:t>
       </w:r>
     </w:p>
     <w:bookmarkEnd w:id="4"/>
@@ -6016,6 +5334,16 @@
       </w:pPr>
     </w:p>
     <w:bookmarkEnd w:id="1"/>
+    <w:p>
+      <w:pPr>
+        <w:jc w:val="both"/>
+      </w:pPr>
+    </w:p>
+    <w:p>
+      <w:pPr>
+        <w:jc w:val="both"/>
+      </w:pPr>
+    </w:p>
     <w:p>
       <w:pPr>
         <w:jc w:val="both"/>
@@ -6133,7 +5461,6 @@
         <w:tab/>
       </w:r>
       <w:bookmarkStart w:id="2" w:name="_Hlk65052664"/>
-      <w:proofErr w:type="gramStart"/>
       <w:r>
         <w:rPr>
           <w:rFonts w:ascii="Century Gothic" w:hAnsi="Century Gothic" w:cs="Tahoma"/>
@@ -6293,79 +5620,7 @@
           <w:sz w:val="26"/>
           <w:szCs w:val="26"/>
         </w:rPr>
-        <w:t>was advertised and posted in the Philippine Government Electronic Procurement Sys</w:t>
-      </w:r>
-      <w:r>
-        <w:rPr>
-          <w:rFonts w:ascii="Century Gothic" w:hAnsi="Century Gothic" w:cs="Tahoma"/>
-          <w:sz w:val="26"/>
-          <w:szCs w:val="26"/>
-        </w:rPr>
-        <w:t>tem (</w:t>
-      </w:r>
-      <w:proofErr w:type="spellStart"/>
-      <w:r>
-        <w:rPr>
-          <w:rFonts w:ascii="Century Gothic" w:hAnsi="Century Gothic" w:cs="Tahoma"/>
-          <w:sz w:val="26"/>
-          <w:szCs w:val="26"/>
-        </w:rPr>
-        <w:t>PhilGeps</w:t>
-      </w:r>
-      <w:proofErr w:type="spellEnd"/>
-      <w:r>
-        <w:rPr>
-          <w:rFonts w:ascii="Century Gothic" w:hAnsi="Century Gothic" w:cs="Tahoma"/>
-          <w:sz w:val="26"/>
-          <w:szCs w:val="26"/>
-        </w:rPr>
-        <w:t xml:space="preserve">), </w:t>
-      </w:r>
-      <w:proofErr w:type="spellStart"/>
-      <w:r>
-        <w:rPr>
-          <w:rFonts w:ascii="Century Gothic" w:hAnsi="Century Gothic" w:cs="Tahoma"/>
-          <w:sz w:val="26"/>
-          <w:szCs w:val="26"/>
-        </w:rPr>
-        <w:t>Benguet</w:t>
-      </w:r>
-      <w:proofErr w:type="spellEnd"/>
-      <w:r>
-        <w:rPr>
-          <w:rFonts w:ascii="Century Gothic" w:hAnsi="Century Gothic" w:cs="Tahoma"/>
-          <w:sz w:val="26"/>
-          <w:szCs w:val="26"/>
-        </w:rPr>
-        <w:t xml:space="preserve"> website </w:t>
-      </w:r>
-      <w:r>
-        <w:rPr>
-          <w:rFonts w:ascii="Century Gothic" w:hAnsi="Century Gothic" w:cs="Tahoma"/>
-          <w:sz w:val="26"/>
-          <w:szCs w:val="26"/>
-        </w:rPr>
-        <w:t>(</w:t>
-      </w:r>
-      <w:hyperlink r:id="rId7" w:history="1">
-        <w:r>
-          <w:rPr>
-            <w:rStyle w:val="Hyperlink"/>
-            <w:rFonts w:ascii="Century Gothic" w:hAnsi="Century Gothic" w:cs="Tahoma"/>
-            <w:color w:val="auto"/>
-            <w:sz w:val="26"/>
-            <w:szCs w:val="26"/>
-          </w:rPr>
-          <w:t>www.benguet.gov.ph</w:t>
-        </w:r>
-      </w:hyperlink>
-      <w:r>
-        <w:rPr>
-          <w:rFonts w:ascii="Century Gothic" w:hAnsi="Century Gothic" w:cs="Tahoma"/>
-          <w:sz w:val="26"/>
-          <w:szCs w:val="26"/>
-        </w:rPr>
-        <w:t xml:space="preserve">), designated areas at the Provincial </w:t>
+        <w:t xml:space="preserve">was advertised and posted in the designated areas at the Provincial </w:t>
       </w:r>
       <w:proofErr w:type="spellStart"/>
       <w:r>
@@ -6466,7 +5721,6 @@
         </w:rPr>
         <w:t>.</w:t>
       </w:r>
-      <w:proofErr w:type="gramEnd"/>
     </w:p>
     <w:p>
       <w:pPr>
@@ -6552,27 +5806,7 @@
           <w:sz w:val="26"/>
           <w:szCs w:val="26"/>
         </w:rPr>
-        <w:t xml:space="preserve">at La Trinidad, </w:t>
-      </w:r>
-      <w:proofErr w:type="spellStart"/>
-      <w:r>
-        <w:rPr>
-          <w:rFonts w:ascii="Century Gothic" w:hAnsi="Century Gothic" w:cs="Tahoma"/>
-          <w:bCs/>
-          <w:sz w:val="26"/>
-          <w:szCs w:val="26"/>
-        </w:rPr>
-        <w:t>Benguet</w:t>
-      </w:r>
-      <w:proofErr w:type="spellEnd"/>
-      <w:r>
-        <w:rPr>
-          <w:rFonts w:ascii="Century Gothic" w:hAnsi="Century Gothic" w:cs="Tahoma"/>
-          <w:bCs/>
-          <w:sz w:val="26"/>
-          <w:szCs w:val="26"/>
-        </w:rPr>
-        <w:t>.</w:t>
+        <w:t>at La Trinidad, Benguet.</w:t>
       </w:r>
     </w:p>
     <w:bookmarkEnd w:id="4"/>
@@ -6772,6 +6006,16 @@
       </w:pPr>
     </w:p>
     <w:bookmarkEnd w:id="1"/>
+    <w:p>
+      <w:pPr>
+        <w:jc w:val="both"/>
+      </w:pPr>
+    </w:p>
+    <w:p>
+      <w:pPr>
+        <w:jc w:val="both"/>
+      </w:pPr>
+    </w:p>
     <w:p>
       <w:pPr>
         <w:jc w:val="both"/>
@@ -6889,7 +6133,6 @@
         <w:tab/>
       </w:r>
       <w:bookmarkStart w:id="2" w:name="_Hlk65052664"/>
-      <w:proofErr w:type="gramStart"/>
       <w:r>
         <w:rPr>
           <w:rFonts w:ascii="Century Gothic" w:hAnsi="Century Gothic" w:cs="Tahoma"/>
@@ -7049,79 +6292,7 @@
           <w:sz w:val="26"/>
           <w:szCs w:val="26"/>
         </w:rPr>
-        <w:t>was advertised and posted in the Philippine Government Electronic Procurement Sys</w:t>
-      </w:r>
-      <w:r>
-        <w:rPr>
-          <w:rFonts w:ascii="Century Gothic" w:hAnsi="Century Gothic" w:cs="Tahoma"/>
-          <w:sz w:val="26"/>
-          <w:szCs w:val="26"/>
-        </w:rPr>
-        <w:t>tem (</w:t>
-      </w:r>
-      <w:proofErr w:type="spellStart"/>
-      <w:r>
-        <w:rPr>
-          <w:rFonts w:ascii="Century Gothic" w:hAnsi="Century Gothic" w:cs="Tahoma"/>
-          <w:sz w:val="26"/>
-          <w:szCs w:val="26"/>
-        </w:rPr>
-        <w:t>PhilGeps</w:t>
-      </w:r>
-      <w:proofErr w:type="spellEnd"/>
-      <w:r>
-        <w:rPr>
-          <w:rFonts w:ascii="Century Gothic" w:hAnsi="Century Gothic" w:cs="Tahoma"/>
-          <w:sz w:val="26"/>
-          <w:szCs w:val="26"/>
-        </w:rPr>
-        <w:t xml:space="preserve">), </w:t>
-      </w:r>
-      <w:proofErr w:type="spellStart"/>
-      <w:r>
-        <w:rPr>
-          <w:rFonts w:ascii="Century Gothic" w:hAnsi="Century Gothic" w:cs="Tahoma"/>
-          <w:sz w:val="26"/>
-          <w:szCs w:val="26"/>
-        </w:rPr>
-        <w:t>Benguet</w:t>
-      </w:r>
-      <w:proofErr w:type="spellEnd"/>
-      <w:r>
-        <w:rPr>
-          <w:rFonts w:ascii="Century Gothic" w:hAnsi="Century Gothic" w:cs="Tahoma"/>
-          <w:sz w:val="26"/>
-          <w:szCs w:val="26"/>
-        </w:rPr>
-        <w:t xml:space="preserve"> website </w:t>
-      </w:r>
-      <w:r>
-        <w:rPr>
-          <w:rFonts w:ascii="Century Gothic" w:hAnsi="Century Gothic" w:cs="Tahoma"/>
-          <w:sz w:val="26"/>
-          <w:szCs w:val="26"/>
-        </w:rPr>
-        <w:t>(</w:t>
-      </w:r>
-      <w:hyperlink r:id="rId7" w:history="1">
-        <w:r>
-          <w:rPr>
-            <w:rStyle w:val="Hyperlink"/>
-            <w:rFonts w:ascii="Century Gothic" w:hAnsi="Century Gothic" w:cs="Tahoma"/>
-            <w:color w:val="auto"/>
-            <w:sz w:val="26"/>
-            <w:szCs w:val="26"/>
-          </w:rPr>
-          <w:t>www.benguet.gov.ph</w:t>
-        </w:r>
-      </w:hyperlink>
-      <w:r>
-        <w:rPr>
-          <w:rFonts w:ascii="Century Gothic" w:hAnsi="Century Gothic" w:cs="Tahoma"/>
-          <w:sz w:val="26"/>
-          <w:szCs w:val="26"/>
-        </w:rPr>
-        <w:t xml:space="preserve">), designated areas at the Provincial </w:t>
+        <w:t xml:space="preserve">was advertised and posted in the designated areas at the Provincial </w:t>
       </w:r>
       <w:proofErr w:type="spellStart"/>
       <w:r>
@@ -7222,7 +6393,6 @@
         </w:rPr>
         <w:t>.</w:t>
       </w:r>
-      <w:proofErr w:type="gramEnd"/>
     </w:p>
     <w:p>
       <w:pPr>
@@ -7308,27 +6478,7 @@
           <w:sz w:val="26"/>
           <w:szCs w:val="26"/>
         </w:rPr>
-        <w:t xml:space="preserve">at La Trinidad, </w:t>
-      </w:r>
-      <w:proofErr w:type="spellStart"/>
-      <w:r>
-        <w:rPr>
-          <w:rFonts w:ascii="Century Gothic" w:hAnsi="Century Gothic" w:cs="Tahoma"/>
-          <w:bCs/>
-          <w:sz w:val="26"/>
-          <w:szCs w:val="26"/>
-        </w:rPr>
-        <w:t>Benguet</w:t>
-      </w:r>
-      <w:proofErr w:type="spellEnd"/>
-      <w:r>
-        <w:rPr>
-          <w:rFonts w:ascii="Century Gothic" w:hAnsi="Century Gothic" w:cs="Tahoma"/>
-          <w:bCs/>
-          <w:sz w:val="26"/>
-          <w:szCs w:val="26"/>
-        </w:rPr>
-        <w:t>.</w:t>
+        <w:t>at La Trinidad, Benguet.</w:t>
       </w:r>
     </w:p>
     <w:bookmarkEnd w:id="4"/>
@@ -7528,6 +6678,16 @@
       </w:pPr>
     </w:p>
     <w:bookmarkEnd w:id="1"/>
+    <w:p>
+      <w:pPr>
+        <w:jc w:val="both"/>
+      </w:pPr>
+    </w:p>
+    <w:p>
+      <w:pPr>
+        <w:jc w:val="both"/>
+      </w:pPr>
+    </w:p>
     <w:p>
       <w:pPr>
         <w:jc w:val="both"/>
@@ -7645,7 +6805,6 @@
         <w:tab/>
       </w:r>
       <w:bookmarkStart w:id="2" w:name="_Hlk65052664"/>
-      <w:proofErr w:type="gramStart"/>
       <w:r>
         <w:rPr>
           <w:rFonts w:ascii="Century Gothic" w:hAnsi="Century Gothic" w:cs="Tahoma"/>
@@ -7805,79 +6964,7 @@
           <w:sz w:val="26"/>
           <w:szCs w:val="26"/>
         </w:rPr>
-        <w:t>was advertised and posted in the Philippine Government Electronic Procurement Sys</w:t>
-      </w:r>
-      <w:r>
-        <w:rPr>
-          <w:rFonts w:ascii="Century Gothic" w:hAnsi="Century Gothic" w:cs="Tahoma"/>
-          <w:sz w:val="26"/>
-          <w:szCs w:val="26"/>
-        </w:rPr>
-        <w:t>tem (</w:t>
-      </w:r>
-      <w:proofErr w:type="spellStart"/>
-      <w:r>
-        <w:rPr>
-          <w:rFonts w:ascii="Century Gothic" w:hAnsi="Century Gothic" w:cs="Tahoma"/>
-          <w:sz w:val="26"/>
-          <w:szCs w:val="26"/>
-        </w:rPr>
-        <w:t>PhilGeps</w:t>
-      </w:r>
-      <w:proofErr w:type="spellEnd"/>
-      <w:r>
-        <w:rPr>
-          <w:rFonts w:ascii="Century Gothic" w:hAnsi="Century Gothic" w:cs="Tahoma"/>
-          <w:sz w:val="26"/>
-          <w:szCs w:val="26"/>
-        </w:rPr>
-        <w:t xml:space="preserve">), </w:t>
-      </w:r>
-      <w:proofErr w:type="spellStart"/>
-      <w:r>
-        <w:rPr>
-          <w:rFonts w:ascii="Century Gothic" w:hAnsi="Century Gothic" w:cs="Tahoma"/>
-          <w:sz w:val="26"/>
-          <w:szCs w:val="26"/>
-        </w:rPr>
-        <w:t>Benguet</w:t>
-      </w:r>
-      <w:proofErr w:type="spellEnd"/>
-      <w:r>
-        <w:rPr>
-          <w:rFonts w:ascii="Century Gothic" w:hAnsi="Century Gothic" w:cs="Tahoma"/>
-          <w:sz w:val="26"/>
-          <w:szCs w:val="26"/>
-        </w:rPr>
-        <w:t xml:space="preserve"> website </w:t>
-      </w:r>
-      <w:r>
-        <w:rPr>
-          <w:rFonts w:ascii="Century Gothic" w:hAnsi="Century Gothic" w:cs="Tahoma"/>
-          <w:sz w:val="26"/>
-          <w:szCs w:val="26"/>
-        </w:rPr>
-        <w:t>(</w:t>
-      </w:r>
-      <w:hyperlink r:id="rId7" w:history="1">
-        <w:r>
-          <w:rPr>
-            <w:rStyle w:val="Hyperlink"/>
-            <w:rFonts w:ascii="Century Gothic" w:hAnsi="Century Gothic" w:cs="Tahoma"/>
-            <w:color w:val="auto"/>
-            <w:sz w:val="26"/>
-            <w:szCs w:val="26"/>
-          </w:rPr>
-          <w:t>www.benguet.gov.ph</w:t>
-        </w:r>
-      </w:hyperlink>
-      <w:r>
-        <w:rPr>
-          <w:rFonts w:ascii="Century Gothic" w:hAnsi="Century Gothic" w:cs="Tahoma"/>
-          <w:sz w:val="26"/>
-          <w:szCs w:val="26"/>
-        </w:rPr>
-        <w:t xml:space="preserve">), designated areas at the Provincial </w:t>
+        <w:t xml:space="preserve">was advertised and posted in the designated areas at the Provincial </w:t>
       </w:r>
       <w:proofErr w:type="spellStart"/>
       <w:r>
@@ -7978,7 +7065,6 @@
         </w:rPr>
         <w:t>.</w:t>
       </w:r>
-      <w:proofErr w:type="gramEnd"/>
     </w:p>
     <w:p>
       <w:pPr>
@@ -8064,27 +7150,7 @@
           <w:sz w:val="26"/>
           <w:szCs w:val="26"/>
         </w:rPr>
-        <w:t xml:space="preserve">at La Trinidad, </w:t>
-      </w:r>
-      <w:proofErr w:type="spellStart"/>
-      <w:r>
-        <w:rPr>
-          <w:rFonts w:ascii="Century Gothic" w:hAnsi="Century Gothic" w:cs="Tahoma"/>
-          <w:bCs/>
-          <w:sz w:val="26"/>
-          <w:szCs w:val="26"/>
-        </w:rPr>
-        <w:t>Benguet</w:t>
-      </w:r>
-      <w:proofErr w:type="spellEnd"/>
-      <w:r>
-        <w:rPr>
-          <w:rFonts w:ascii="Century Gothic" w:hAnsi="Century Gothic" w:cs="Tahoma"/>
-          <w:bCs/>
-          <w:sz w:val="26"/>
-          <w:szCs w:val="26"/>
-        </w:rPr>
-        <w:t>.</w:t>
+        <w:t>at La Trinidad, Benguet.</w:t>
       </w:r>
     </w:p>
     <w:bookmarkEnd w:id="4"/>
@@ -8284,6 +7350,16 @@
       </w:pPr>
     </w:p>
     <w:bookmarkEnd w:id="1"/>
+    <w:p>
+      <w:pPr>
+        <w:jc w:val="both"/>
+      </w:pPr>
+    </w:p>
+    <w:p>
+      <w:pPr>
+        <w:jc w:val="both"/>
+      </w:pPr>
+    </w:p>
     <w:p>
       <w:pPr>
         <w:jc w:val="both"/>
@@ -8401,7 +7477,6 @@
         <w:tab/>
       </w:r>
       <w:bookmarkStart w:id="2" w:name="_Hlk65052664"/>
-      <w:proofErr w:type="gramStart"/>
       <w:r>
         <w:rPr>
           <w:rFonts w:ascii="Century Gothic" w:hAnsi="Century Gothic" w:cs="Tahoma"/>
@@ -8561,79 +7636,7 @@
           <w:sz w:val="26"/>
           <w:szCs w:val="26"/>
         </w:rPr>
-        <w:t>was advertised and posted in the Philippine Government Electronic Procurement Sys</w:t>
-      </w:r>
-      <w:r>
-        <w:rPr>
-          <w:rFonts w:ascii="Century Gothic" w:hAnsi="Century Gothic" w:cs="Tahoma"/>
-          <w:sz w:val="26"/>
-          <w:szCs w:val="26"/>
-        </w:rPr>
-        <w:t>tem (</w:t>
-      </w:r>
-      <w:proofErr w:type="spellStart"/>
-      <w:r>
-        <w:rPr>
-          <w:rFonts w:ascii="Century Gothic" w:hAnsi="Century Gothic" w:cs="Tahoma"/>
-          <w:sz w:val="26"/>
-          <w:szCs w:val="26"/>
-        </w:rPr>
-        <w:t>PhilGeps</w:t>
-      </w:r>
-      <w:proofErr w:type="spellEnd"/>
-      <w:r>
-        <w:rPr>
-          <w:rFonts w:ascii="Century Gothic" w:hAnsi="Century Gothic" w:cs="Tahoma"/>
-          <w:sz w:val="26"/>
-          <w:szCs w:val="26"/>
-        </w:rPr>
-        <w:t xml:space="preserve">), </w:t>
-      </w:r>
-      <w:proofErr w:type="spellStart"/>
-      <w:r>
-        <w:rPr>
-          <w:rFonts w:ascii="Century Gothic" w:hAnsi="Century Gothic" w:cs="Tahoma"/>
-          <w:sz w:val="26"/>
-          <w:szCs w:val="26"/>
-        </w:rPr>
-        <w:t>Benguet</w:t>
-      </w:r>
-      <w:proofErr w:type="spellEnd"/>
-      <w:r>
-        <w:rPr>
-          <w:rFonts w:ascii="Century Gothic" w:hAnsi="Century Gothic" w:cs="Tahoma"/>
-          <w:sz w:val="26"/>
-          <w:szCs w:val="26"/>
-        </w:rPr>
-        <w:t xml:space="preserve"> website </w:t>
-      </w:r>
-      <w:r>
-        <w:rPr>
-          <w:rFonts w:ascii="Century Gothic" w:hAnsi="Century Gothic" w:cs="Tahoma"/>
-          <w:sz w:val="26"/>
-          <w:szCs w:val="26"/>
-        </w:rPr>
-        <w:t>(</w:t>
-      </w:r>
-      <w:hyperlink r:id="rId7" w:history="1">
-        <w:r>
-          <w:rPr>
-            <w:rStyle w:val="Hyperlink"/>
-            <w:rFonts w:ascii="Century Gothic" w:hAnsi="Century Gothic" w:cs="Tahoma"/>
-            <w:color w:val="auto"/>
-            <w:sz w:val="26"/>
-            <w:szCs w:val="26"/>
-          </w:rPr>
-          <w:t>www.benguet.gov.ph</w:t>
-        </w:r>
-      </w:hyperlink>
-      <w:r>
-        <w:rPr>
-          <w:rFonts w:ascii="Century Gothic" w:hAnsi="Century Gothic" w:cs="Tahoma"/>
-          <w:sz w:val="26"/>
-          <w:szCs w:val="26"/>
-        </w:rPr>
-        <w:t xml:space="preserve">), designated areas at the Provincial </w:t>
+        <w:t xml:space="preserve">was advertised and posted in the designated areas at the Provincial </w:t>
       </w:r>
       <w:proofErr w:type="spellStart"/>
       <w:r>
@@ -8734,7 +7737,6 @@
         </w:rPr>
         <w:t>.</w:t>
       </w:r>
-      <w:proofErr w:type="gramEnd"/>
     </w:p>
     <w:p>
       <w:pPr>
@@ -8820,27 +7822,7 @@
           <w:sz w:val="26"/>
           <w:szCs w:val="26"/>
         </w:rPr>
-        <w:t xml:space="preserve">at La Trinidad, </w:t>
-      </w:r>
-      <w:proofErr w:type="spellStart"/>
-      <w:r>
-        <w:rPr>
-          <w:rFonts w:ascii="Century Gothic" w:hAnsi="Century Gothic" w:cs="Tahoma"/>
-          <w:bCs/>
-          <w:sz w:val="26"/>
-          <w:szCs w:val="26"/>
-        </w:rPr>
-        <w:t>Benguet</w:t>
-      </w:r>
-      <w:proofErr w:type="spellEnd"/>
-      <w:r>
-        <w:rPr>
-          <w:rFonts w:ascii="Century Gothic" w:hAnsi="Century Gothic" w:cs="Tahoma"/>
-          <w:bCs/>
-          <w:sz w:val="26"/>
-          <w:szCs w:val="26"/>
-        </w:rPr>
-        <w:t>.</w:t>
+        <w:t>at La Trinidad, Benguet.</w:t>
       </w:r>
     </w:p>
     <w:bookmarkEnd w:id="4"/>
@@ -9040,6 +8022,16 @@
       </w:pPr>
     </w:p>
     <w:bookmarkEnd w:id="1"/>
+    <w:p>
+      <w:pPr>
+        <w:jc w:val="both"/>
+      </w:pPr>
+    </w:p>
+    <w:p>
+      <w:pPr>
+        <w:jc w:val="both"/>
+      </w:pPr>
+    </w:p>
     <w:p>
       <w:pPr>
         <w:jc w:val="both"/>
@@ -9157,7 +8149,6 @@
         <w:tab/>
       </w:r>
       <w:bookmarkStart w:id="2" w:name="_Hlk65052664"/>
-      <w:proofErr w:type="gramStart"/>
       <w:r>
         <w:rPr>
           <w:rFonts w:ascii="Century Gothic" w:hAnsi="Century Gothic" w:cs="Tahoma"/>
@@ -9317,79 +8308,7 @@
           <w:sz w:val="26"/>
           <w:szCs w:val="26"/>
         </w:rPr>
-        <w:t>was advertised and posted in the Philippine Government Electronic Procurement Sys</w:t>
-      </w:r>
-      <w:r>
-        <w:rPr>
-          <w:rFonts w:ascii="Century Gothic" w:hAnsi="Century Gothic" w:cs="Tahoma"/>
-          <w:sz w:val="26"/>
-          <w:szCs w:val="26"/>
-        </w:rPr>
-        <w:t>tem (</w:t>
-      </w:r>
-      <w:proofErr w:type="spellStart"/>
-      <w:r>
-        <w:rPr>
-          <w:rFonts w:ascii="Century Gothic" w:hAnsi="Century Gothic" w:cs="Tahoma"/>
-          <w:sz w:val="26"/>
-          <w:szCs w:val="26"/>
-        </w:rPr>
-        <w:t>PhilGeps</w:t>
-      </w:r>
-      <w:proofErr w:type="spellEnd"/>
-      <w:r>
-        <w:rPr>
-          <w:rFonts w:ascii="Century Gothic" w:hAnsi="Century Gothic" w:cs="Tahoma"/>
-          <w:sz w:val="26"/>
-          <w:szCs w:val="26"/>
-        </w:rPr>
-        <w:t xml:space="preserve">), </w:t>
-      </w:r>
-      <w:proofErr w:type="spellStart"/>
-      <w:r>
-        <w:rPr>
-          <w:rFonts w:ascii="Century Gothic" w:hAnsi="Century Gothic" w:cs="Tahoma"/>
-          <w:sz w:val="26"/>
-          <w:szCs w:val="26"/>
-        </w:rPr>
-        <w:t>Benguet</w:t>
-      </w:r>
-      <w:proofErr w:type="spellEnd"/>
-      <w:r>
-        <w:rPr>
-          <w:rFonts w:ascii="Century Gothic" w:hAnsi="Century Gothic" w:cs="Tahoma"/>
-          <w:sz w:val="26"/>
-          <w:szCs w:val="26"/>
-        </w:rPr>
-        <w:t xml:space="preserve"> website </w:t>
-      </w:r>
-      <w:r>
-        <w:rPr>
-          <w:rFonts w:ascii="Century Gothic" w:hAnsi="Century Gothic" w:cs="Tahoma"/>
-          <w:sz w:val="26"/>
-          <w:szCs w:val="26"/>
-        </w:rPr>
-        <w:t>(</w:t>
-      </w:r>
-      <w:hyperlink r:id="rId7" w:history="1">
-        <w:r>
-          <w:rPr>
-            <w:rStyle w:val="Hyperlink"/>
-            <w:rFonts w:ascii="Century Gothic" w:hAnsi="Century Gothic" w:cs="Tahoma"/>
-            <w:color w:val="auto"/>
-            <w:sz w:val="26"/>
-            <w:szCs w:val="26"/>
-          </w:rPr>
-          <w:t>www.benguet.gov.ph</w:t>
-        </w:r>
-      </w:hyperlink>
-      <w:r>
-        <w:rPr>
-          <w:rFonts w:ascii="Century Gothic" w:hAnsi="Century Gothic" w:cs="Tahoma"/>
-          <w:sz w:val="26"/>
-          <w:szCs w:val="26"/>
-        </w:rPr>
-        <w:t xml:space="preserve">), designated areas at the Provincial </w:t>
+        <w:t xml:space="preserve">was advertised and posted in the designated areas at the Provincial </w:t>
       </w:r>
       <w:proofErr w:type="spellStart"/>
       <w:r>
@@ -9490,7 +8409,6 @@
         </w:rPr>
         <w:t>.</w:t>
       </w:r>
-      <w:proofErr w:type="gramEnd"/>
     </w:p>
     <w:p>
       <w:pPr>
@@ -9576,27 +8494,7 @@
           <w:sz w:val="26"/>
           <w:szCs w:val="26"/>
         </w:rPr>
-        <w:t xml:space="preserve">at La Trinidad, </w:t>
-      </w:r>
-      <w:proofErr w:type="spellStart"/>
-      <w:r>
-        <w:rPr>
-          <w:rFonts w:ascii="Century Gothic" w:hAnsi="Century Gothic" w:cs="Tahoma"/>
-          <w:bCs/>
-          <w:sz w:val="26"/>
-          <w:szCs w:val="26"/>
-        </w:rPr>
-        <w:t>Benguet</w:t>
-      </w:r>
-      <w:proofErr w:type="spellEnd"/>
-      <w:r>
-        <w:rPr>
-          <w:rFonts w:ascii="Century Gothic" w:hAnsi="Century Gothic" w:cs="Tahoma"/>
-          <w:bCs/>
-          <w:sz w:val="26"/>
-          <w:szCs w:val="26"/>
-        </w:rPr>
-        <w:t>.</w:t>
+        <w:t>at La Trinidad, Benguet.</w:t>
       </w:r>
     </w:p>
     <w:bookmarkEnd w:id="4"/>
@@ -9796,6 +8694,16 @@
       </w:pPr>
     </w:p>
     <w:bookmarkEnd w:id="1"/>
+    <w:p>
+      <w:pPr>
+        <w:jc w:val="both"/>
+      </w:pPr>
+    </w:p>
+    <w:p>
+      <w:pPr>
+        <w:jc w:val="both"/>
+      </w:pPr>
+    </w:p>
     <w:p>
       <w:pPr>
         <w:jc w:val="both"/>
@@ -9913,7 +8821,6 @@
         <w:tab/>
       </w:r>
       <w:bookmarkStart w:id="2" w:name="_Hlk65052664"/>
-      <w:proofErr w:type="gramStart"/>
       <w:r>
         <w:rPr>
           <w:rFonts w:ascii="Century Gothic" w:hAnsi="Century Gothic" w:cs="Tahoma"/>
@@ -10073,79 +8980,7 @@
           <w:sz w:val="26"/>
           <w:szCs w:val="26"/>
         </w:rPr>
-        <w:t>was advertised and posted in the Philippine Government Electronic Procurement Sys</w:t>
-      </w:r>
-      <w:r>
-        <w:rPr>
-          <w:rFonts w:ascii="Century Gothic" w:hAnsi="Century Gothic" w:cs="Tahoma"/>
-          <w:sz w:val="26"/>
-          <w:szCs w:val="26"/>
-        </w:rPr>
-        <w:t>tem (</w:t>
-      </w:r>
-      <w:proofErr w:type="spellStart"/>
-      <w:r>
-        <w:rPr>
-          <w:rFonts w:ascii="Century Gothic" w:hAnsi="Century Gothic" w:cs="Tahoma"/>
-          <w:sz w:val="26"/>
-          <w:szCs w:val="26"/>
-        </w:rPr>
-        <w:t>PhilGeps</w:t>
-      </w:r>
-      <w:proofErr w:type="spellEnd"/>
-      <w:r>
-        <w:rPr>
-          <w:rFonts w:ascii="Century Gothic" w:hAnsi="Century Gothic" w:cs="Tahoma"/>
-          <w:sz w:val="26"/>
-          <w:szCs w:val="26"/>
-        </w:rPr>
-        <w:t xml:space="preserve">), </w:t>
-      </w:r>
-      <w:proofErr w:type="spellStart"/>
-      <w:r>
-        <w:rPr>
-          <w:rFonts w:ascii="Century Gothic" w:hAnsi="Century Gothic" w:cs="Tahoma"/>
-          <w:sz w:val="26"/>
-          <w:szCs w:val="26"/>
-        </w:rPr>
-        <w:t>Benguet</w:t>
-      </w:r>
-      <w:proofErr w:type="spellEnd"/>
-      <w:r>
-        <w:rPr>
-          <w:rFonts w:ascii="Century Gothic" w:hAnsi="Century Gothic" w:cs="Tahoma"/>
-          <w:sz w:val="26"/>
-          <w:szCs w:val="26"/>
-        </w:rPr>
-        <w:t xml:space="preserve"> website </w:t>
-      </w:r>
-      <w:r>
-        <w:rPr>
-          <w:rFonts w:ascii="Century Gothic" w:hAnsi="Century Gothic" w:cs="Tahoma"/>
-          <w:sz w:val="26"/>
-          <w:szCs w:val="26"/>
-        </w:rPr>
-        <w:t>(</w:t>
-      </w:r>
-      <w:hyperlink r:id="rId7" w:history="1">
-        <w:r>
-          <w:rPr>
-            <w:rStyle w:val="Hyperlink"/>
-            <w:rFonts w:ascii="Century Gothic" w:hAnsi="Century Gothic" w:cs="Tahoma"/>
-            <w:color w:val="auto"/>
-            <w:sz w:val="26"/>
-            <w:szCs w:val="26"/>
-          </w:rPr>
-          <w:t>www.benguet.gov.ph</w:t>
-        </w:r>
-      </w:hyperlink>
-      <w:r>
-        <w:rPr>
-          <w:rFonts w:ascii="Century Gothic" w:hAnsi="Century Gothic" w:cs="Tahoma"/>
-          <w:sz w:val="26"/>
-          <w:szCs w:val="26"/>
-        </w:rPr>
-        <w:t xml:space="preserve">), designated areas at the Provincial </w:t>
+        <w:t xml:space="preserve">was advertised and posted in the designated areas at the Provincial </w:t>
       </w:r>
       <w:proofErr w:type="spellStart"/>
       <w:r>
@@ -10246,7 +9081,6 @@
         </w:rPr>
         <w:t>.</w:t>
       </w:r>
-      <w:proofErr w:type="gramEnd"/>
     </w:p>
     <w:p>
       <w:pPr>
@@ -10332,27 +9166,7 @@
           <w:sz w:val="26"/>
           <w:szCs w:val="26"/>
         </w:rPr>
-        <w:t xml:space="preserve">at La Trinidad, </w:t>
-      </w:r>
-      <w:proofErr w:type="spellStart"/>
-      <w:r>
-        <w:rPr>
-          <w:rFonts w:ascii="Century Gothic" w:hAnsi="Century Gothic" w:cs="Tahoma"/>
-          <w:bCs/>
-          <w:sz w:val="26"/>
-          <w:szCs w:val="26"/>
-        </w:rPr>
-        <w:t>Benguet</w:t>
-      </w:r>
-      <w:proofErr w:type="spellEnd"/>
-      <w:r>
-        <w:rPr>
-          <w:rFonts w:ascii="Century Gothic" w:hAnsi="Century Gothic" w:cs="Tahoma"/>
-          <w:bCs/>
-          <w:sz w:val="26"/>
-          <w:szCs w:val="26"/>
-        </w:rPr>
-        <w:t>.</w:t>
+        <w:t>at La Trinidad, Benguet.</w:t>
       </w:r>
     </w:p>
     <w:bookmarkEnd w:id="4"/>
@@ -10552,6 +9366,16 @@
       </w:pPr>
     </w:p>
     <w:bookmarkEnd w:id="1"/>
+    <w:p>
+      <w:pPr>
+        <w:jc w:val="both"/>
+      </w:pPr>
+    </w:p>
+    <w:p>
+      <w:pPr>
+        <w:jc w:val="both"/>
+      </w:pPr>
+    </w:p>
     <w:p>
       <w:pPr>
         <w:jc w:val="both"/>
@@ -10669,7 +9493,6 @@
         <w:tab/>
       </w:r>
       <w:bookmarkStart w:id="2" w:name="_Hlk65052664"/>
-      <w:proofErr w:type="gramStart"/>
       <w:r>
         <w:rPr>
           <w:rFonts w:ascii="Century Gothic" w:hAnsi="Century Gothic" w:cs="Tahoma"/>
@@ -10829,79 +9652,7 @@
           <w:sz w:val="26"/>
           <w:szCs w:val="26"/>
         </w:rPr>
-        <w:t>was advertised and posted in the Philippine Government Electronic Procurement Sys</w:t>
-      </w:r>
-      <w:r>
-        <w:rPr>
-          <w:rFonts w:ascii="Century Gothic" w:hAnsi="Century Gothic" w:cs="Tahoma"/>
-          <w:sz w:val="26"/>
-          <w:szCs w:val="26"/>
-        </w:rPr>
-        <w:t>tem (</w:t>
-      </w:r>
-      <w:proofErr w:type="spellStart"/>
-      <w:r>
-        <w:rPr>
-          <w:rFonts w:ascii="Century Gothic" w:hAnsi="Century Gothic" w:cs="Tahoma"/>
-          <w:sz w:val="26"/>
-          <w:szCs w:val="26"/>
-        </w:rPr>
-        <w:t>PhilGeps</w:t>
-      </w:r>
-      <w:proofErr w:type="spellEnd"/>
-      <w:r>
-        <w:rPr>
-          <w:rFonts w:ascii="Century Gothic" w:hAnsi="Century Gothic" w:cs="Tahoma"/>
-          <w:sz w:val="26"/>
-          <w:szCs w:val="26"/>
-        </w:rPr>
-        <w:t xml:space="preserve">), </w:t>
-      </w:r>
-      <w:proofErr w:type="spellStart"/>
-      <w:r>
-        <w:rPr>
-          <w:rFonts w:ascii="Century Gothic" w:hAnsi="Century Gothic" w:cs="Tahoma"/>
-          <w:sz w:val="26"/>
-          <w:szCs w:val="26"/>
-        </w:rPr>
-        <w:t>Benguet</w:t>
-      </w:r>
-      <w:proofErr w:type="spellEnd"/>
-      <w:r>
-        <w:rPr>
-          <w:rFonts w:ascii="Century Gothic" w:hAnsi="Century Gothic" w:cs="Tahoma"/>
-          <w:sz w:val="26"/>
-          <w:szCs w:val="26"/>
-        </w:rPr>
-        <w:t xml:space="preserve"> website </w:t>
-      </w:r>
-      <w:r>
-        <w:rPr>
-          <w:rFonts w:ascii="Century Gothic" w:hAnsi="Century Gothic" w:cs="Tahoma"/>
-          <w:sz w:val="26"/>
-          <w:szCs w:val="26"/>
-        </w:rPr>
-        <w:t>(</w:t>
-      </w:r>
-      <w:hyperlink r:id="rId7" w:history="1">
-        <w:r>
-          <w:rPr>
-            <w:rStyle w:val="Hyperlink"/>
-            <w:rFonts w:ascii="Century Gothic" w:hAnsi="Century Gothic" w:cs="Tahoma"/>
-            <w:color w:val="auto"/>
-            <w:sz w:val="26"/>
-            <w:szCs w:val="26"/>
-          </w:rPr>
-          <w:t>www.benguet.gov.ph</w:t>
-        </w:r>
-      </w:hyperlink>
-      <w:r>
-        <w:rPr>
-          <w:rFonts w:ascii="Century Gothic" w:hAnsi="Century Gothic" w:cs="Tahoma"/>
-          <w:sz w:val="26"/>
-          <w:szCs w:val="26"/>
-        </w:rPr>
-        <w:t xml:space="preserve">), designated areas at the Provincial </w:t>
+        <w:t xml:space="preserve">was advertised and posted in the designated areas at the Provincial </w:t>
       </w:r>
       <w:proofErr w:type="spellStart"/>
       <w:r>
@@ -11002,7 +9753,6 @@
         </w:rPr>
         <w:t>.</w:t>
       </w:r>
-      <w:proofErr w:type="gramEnd"/>
     </w:p>
     <w:p>
       <w:pPr>
@@ -11088,27 +9838,7 @@
           <w:sz w:val="26"/>
           <w:szCs w:val="26"/>
         </w:rPr>
-        <w:t xml:space="preserve">at La Trinidad, </w:t>
-      </w:r>
-      <w:proofErr w:type="spellStart"/>
-      <w:r>
-        <w:rPr>
-          <w:rFonts w:ascii="Century Gothic" w:hAnsi="Century Gothic" w:cs="Tahoma"/>
-          <w:bCs/>
-          <w:sz w:val="26"/>
-          <w:szCs w:val="26"/>
-        </w:rPr>
-        <w:t>Benguet</w:t>
-      </w:r>
-      <w:proofErr w:type="spellEnd"/>
-      <w:r>
-        <w:rPr>
-          <w:rFonts w:ascii="Century Gothic" w:hAnsi="Century Gothic" w:cs="Tahoma"/>
-          <w:bCs/>
-          <w:sz w:val="26"/>
-          <w:szCs w:val="26"/>
-        </w:rPr>
-        <w:t>.</w:t>
+        <w:t>at La Trinidad, Benguet.</w:t>
       </w:r>
     </w:p>
     <w:bookmarkEnd w:id="4"/>
@@ -11308,6 +10038,16 @@
       </w:pPr>
     </w:p>
     <w:bookmarkEnd w:id="1"/>
+    <w:p>
+      <w:pPr>
+        <w:jc w:val="both"/>
+      </w:pPr>
+    </w:p>
+    <w:p>
+      <w:pPr>
+        <w:jc w:val="both"/>
+      </w:pPr>
+    </w:p>
     <w:p>
       <w:pPr>
         <w:jc w:val="both"/>
@@ -11425,7 +10165,6 @@
         <w:tab/>
       </w:r>
       <w:bookmarkStart w:id="2" w:name="_Hlk65052664"/>
-      <w:proofErr w:type="gramStart"/>
       <w:r>
         <w:rPr>
           <w:rFonts w:ascii="Century Gothic" w:hAnsi="Century Gothic" w:cs="Tahoma"/>
@@ -11585,79 +10324,7 @@
           <w:sz w:val="26"/>
           <w:szCs w:val="26"/>
         </w:rPr>
-        <w:t>was advertised and posted in the Philippine Government Electronic Procurement Sys</w:t>
-      </w:r>
-      <w:r>
-        <w:rPr>
-          <w:rFonts w:ascii="Century Gothic" w:hAnsi="Century Gothic" w:cs="Tahoma"/>
-          <w:sz w:val="26"/>
-          <w:szCs w:val="26"/>
-        </w:rPr>
-        <w:t>tem (</w:t>
-      </w:r>
-      <w:proofErr w:type="spellStart"/>
-      <w:r>
-        <w:rPr>
-          <w:rFonts w:ascii="Century Gothic" w:hAnsi="Century Gothic" w:cs="Tahoma"/>
-          <w:sz w:val="26"/>
-          <w:szCs w:val="26"/>
-        </w:rPr>
-        <w:t>PhilGeps</w:t>
-      </w:r>
-      <w:proofErr w:type="spellEnd"/>
-      <w:r>
-        <w:rPr>
-          <w:rFonts w:ascii="Century Gothic" w:hAnsi="Century Gothic" w:cs="Tahoma"/>
-          <w:sz w:val="26"/>
-          <w:szCs w:val="26"/>
-        </w:rPr>
-        <w:t xml:space="preserve">), </w:t>
-      </w:r>
-      <w:proofErr w:type="spellStart"/>
-      <w:r>
-        <w:rPr>
-          <w:rFonts w:ascii="Century Gothic" w:hAnsi="Century Gothic" w:cs="Tahoma"/>
-          <w:sz w:val="26"/>
-          <w:szCs w:val="26"/>
-        </w:rPr>
-        <w:t>Benguet</w:t>
-      </w:r>
-      <w:proofErr w:type="spellEnd"/>
-      <w:r>
-        <w:rPr>
-          <w:rFonts w:ascii="Century Gothic" w:hAnsi="Century Gothic" w:cs="Tahoma"/>
-          <w:sz w:val="26"/>
-          <w:szCs w:val="26"/>
-        </w:rPr>
-        <w:t xml:space="preserve"> website </w:t>
-      </w:r>
-      <w:r>
-        <w:rPr>
-          <w:rFonts w:ascii="Century Gothic" w:hAnsi="Century Gothic" w:cs="Tahoma"/>
-          <w:sz w:val="26"/>
-          <w:szCs w:val="26"/>
-        </w:rPr>
-        <w:t>(</w:t>
-      </w:r>
-      <w:hyperlink r:id="rId7" w:history="1">
-        <w:r>
-          <w:rPr>
-            <w:rStyle w:val="Hyperlink"/>
-            <w:rFonts w:ascii="Century Gothic" w:hAnsi="Century Gothic" w:cs="Tahoma"/>
-            <w:color w:val="auto"/>
-            <w:sz w:val="26"/>
-            <w:szCs w:val="26"/>
-          </w:rPr>
-          <w:t>www.benguet.gov.ph</w:t>
-        </w:r>
-      </w:hyperlink>
-      <w:r>
-        <w:rPr>
-          <w:rFonts w:ascii="Century Gothic" w:hAnsi="Century Gothic" w:cs="Tahoma"/>
-          <w:sz w:val="26"/>
-          <w:szCs w:val="26"/>
-        </w:rPr>
-        <w:t xml:space="preserve">), designated areas at the Provincial </w:t>
+        <w:t xml:space="preserve">was advertised and posted in the designated areas at the Provincial </w:t>
       </w:r>
       <w:proofErr w:type="spellStart"/>
       <w:r>
@@ -11758,7 +10425,6 @@
         </w:rPr>
         <w:t>.</w:t>
       </w:r>
-      <w:proofErr w:type="gramEnd"/>
     </w:p>
     <w:p>
       <w:pPr>
@@ -11844,27 +10510,7 @@
           <w:sz w:val="26"/>
           <w:szCs w:val="26"/>
         </w:rPr>
-        <w:t xml:space="preserve">at La Trinidad, </w:t>
-      </w:r>
-      <w:proofErr w:type="spellStart"/>
-      <w:r>
-        <w:rPr>
-          <w:rFonts w:ascii="Century Gothic" w:hAnsi="Century Gothic" w:cs="Tahoma"/>
-          <w:bCs/>
-          <w:sz w:val="26"/>
-          <w:szCs w:val="26"/>
-        </w:rPr>
-        <w:t>Benguet</w:t>
-      </w:r>
-      <w:proofErr w:type="spellEnd"/>
-      <w:r>
-        <w:rPr>
-          <w:rFonts w:ascii="Century Gothic" w:hAnsi="Century Gothic" w:cs="Tahoma"/>
-          <w:bCs/>
-          <w:sz w:val="26"/>
-          <w:szCs w:val="26"/>
-        </w:rPr>
-        <w:t>.</w:t>
+        <w:t>at La Trinidad, Benguet.</w:t>
       </w:r>
     </w:p>
     <w:bookmarkEnd w:id="4"/>
@@ -12064,6 +10710,16 @@
       </w:pPr>
     </w:p>
     <w:bookmarkEnd w:id="1"/>
+    <w:p>
+      <w:pPr>
+        <w:jc w:val="both"/>
+      </w:pPr>
+    </w:p>
+    <w:p>
+      <w:pPr>
+        <w:jc w:val="both"/>
+      </w:pPr>
+    </w:p>
     <w:p>
       <w:pPr>
         <w:jc w:val="both"/>
@@ -12181,7 +10837,6 @@
         <w:tab/>
       </w:r>
       <w:bookmarkStart w:id="2" w:name="_Hlk65052664"/>
-      <w:proofErr w:type="gramStart"/>
       <w:r>
         <w:rPr>
           <w:rFonts w:ascii="Century Gothic" w:hAnsi="Century Gothic" w:cs="Tahoma"/>
@@ -12341,79 +10996,7 @@
           <w:sz w:val="26"/>
           <w:szCs w:val="26"/>
         </w:rPr>
-        <w:t>was advertised and posted in the Philippine Government Electronic Procurement Sys</w:t>
-      </w:r>
-      <w:r>
-        <w:rPr>
-          <w:rFonts w:ascii="Century Gothic" w:hAnsi="Century Gothic" w:cs="Tahoma"/>
-          <w:sz w:val="26"/>
-          <w:szCs w:val="26"/>
-        </w:rPr>
-        <w:t>tem (</w:t>
-      </w:r>
-      <w:proofErr w:type="spellStart"/>
-      <w:r>
-        <w:rPr>
-          <w:rFonts w:ascii="Century Gothic" w:hAnsi="Century Gothic" w:cs="Tahoma"/>
-          <w:sz w:val="26"/>
-          <w:szCs w:val="26"/>
-        </w:rPr>
-        <w:t>PhilGeps</w:t>
-      </w:r>
-      <w:proofErr w:type="spellEnd"/>
-      <w:r>
-        <w:rPr>
-          <w:rFonts w:ascii="Century Gothic" w:hAnsi="Century Gothic" w:cs="Tahoma"/>
-          <w:sz w:val="26"/>
-          <w:szCs w:val="26"/>
-        </w:rPr>
-        <w:t xml:space="preserve">), </w:t>
-      </w:r>
-      <w:proofErr w:type="spellStart"/>
-      <w:r>
-        <w:rPr>
-          <w:rFonts w:ascii="Century Gothic" w:hAnsi="Century Gothic" w:cs="Tahoma"/>
-          <w:sz w:val="26"/>
-          <w:szCs w:val="26"/>
-        </w:rPr>
-        <w:t>Benguet</w:t>
-      </w:r>
-      <w:proofErr w:type="spellEnd"/>
-      <w:r>
-        <w:rPr>
-          <w:rFonts w:ascii="Century Gothic" w:hAnsi="Century Gothic" w:cs="Tahoma"/>
-          <w:sz w:val="26"/>
-          <w:szCs w:val="26"/>
-        </w:rPr>
-        <w:t xml:space="preserve"> website </w:t>
-      </w:r>
-      <w:r>
-        <w:rPr>
-          <w:rFonts w:ascii="Century Gothic" w:hAnsi="Century Gothic" w:cs="Tahoma"/>
-          <w:sz w:val="26"/>
-          <w:szCs w:val="26"/>
-        </w:rPr>
-        <w:t>(</w:t>
-      </w:r>
-      <w:hyperlink r:id="rId7" w:history="1">
-        <w:r>
-          <w:rPr>
-            <w:rStyle w:val="Hyperlink"/>
-            <w:rFonts w:ascii="Century Gothic" w:hAnsi="Century Gothic" w:cs="Tahoma"/>
-            <w:color w:val="auto"/>
-            <w:sz w:val="26"/>
-            <w:szCs w:val="26"/>
-          </w:rPr>
-          <w:t>www.benguet.gov.ph</w:t>
-        </w:r>
-      </w:hyperlink>
-      <w:r>
-        <w:rPr>
-          <w:rFonts w:ascii="Century Gothic" w:hAnsi="Century Gothic" w:cs="Tahoma"/>
-          <w:sz w:val="26"/>
-          <w:szCs w:val="26"/>
-        </w:rPr>
-        <w:t xml:space="preserve">), designated areas at the Provincial </w:t>
+        <w:t xml:space="preserve">was advertised and posted in the designated areas at the Provincial </w:t>
       </w:r>
       <w:proofErr w:type="spellStart"/>
       <w:r>
@@ -12514,7 +11097,6 @@
         </w:rPr>
         <w:t>.</w:t>
       </w:r>
-      <w:proofErr w:type="gramEnd"/>
     </w:p>
     <w:p>
       <w:pPr>
@@ -12600,27 +11182,7 @@
           <w:sz w:val="26"/>
           <w:szCs w:val="26"/>
         </w:rPr>
-        <w:t xml:space="preserve">at La Trinidad, </w:t>
-      </w:r>
-      <w:proofErr w:type="spellStart"/>
-      <w:r>
-        <w:rPr>
-          <w:rFonts w:ascii="Century Gothic" w:hAnsi="Century Gothic" w:cs="Tahoma"/>
-          <w:bCs/>
-          <w:sz w:val="26"/>
-          <w:szCs w:val="26"/>
-        </w:rPr>
-        <w:t>Benguet</w:t>
-      </w:r>
-      <w:proofErr w:type="spellEnd"/>
-      <w:r>
-        <w:rPr>
-          <w:rFonts w:ascii="Century Gothic" w:hAnsi="Century Gothic" w:cs="Tahoma"/>
-          <w:bCs/>
-          <w:sz w:val="26"/>
-          <w:szCs w:val="26"/>
-        </w:rPr>
-        <w:t>.</w:t>
+        <w:t>at La Trinidad, Benguet.</w:t>
       </w:r>
     </w:p>
     <w:bookmarkEnd w:id="4"/>
@@ -12855,13 +11417,23 @@
         <w:jc w:val="both"/>
       </w:pPr>
     </w:p>
+    <w:p>
+      <w:pPr>
+        <w:jc w:val="both"/>
+      </w:pPr>
+    </w:p>
+    <w:p>
+      <w:pPr>
+        <w:jc w:val="both"/>
+      </w:pPr>
+    </w:p>
     <w:sectPr>
-      <w:headerReference w:type="even" r:id="rId8"/>
-      <w:headerReference w:type="default" r:id="rId9"/>
-      <w:footerReference w:type="even" r:id="rId10"/>
-      <w:footerReference w:type="default" r:id="rId11"/>
-      <w:headerReference w:type="first" r:id="rId12"/>
-      <w:footerReference w:type="first" r:id="rId13"/>
+      <w:headerReference w:type="even" r:id="rId7"/>
+      <w:headerReference w:type="default" r:id="rId8"/>
+      <w:footerReference w:type="even" r:id="rId9"/>
+      <w:footerReference w:type="default" r:id="rId10"/>
+      <w:headerReference w:type="first" r:id="rId11"/>
+      <w:footerReference w:type="first" r:id="rId12"/>
       <w:pgSz w:w="12240" w:h="15840" w:code="1"/>
       <w:pgMar w:top="1440" w:right="1296" w:bottom="1440" w:left="1296" w:header="720" w:footer="720" w:gutter="0"/>
       <w:cols w:space="720"/>
@@ -12872,7 +11444,7 @@
 </file>
 
 <file path=word/endnotes.xml><?xml version="1.0" encoding="utf-8"?>
-<w:endnotes xmlns:wpc="http://schemas.microsoft.com/office/word/2010/wordprocessingCanvas" xmlns:cx="http://schemas.microsoft.com/office/drawing/2014/chartex" xmlns:cx1="http://schemas.microsoft.com/office/drawing/2015/9/8/chartex" xmlns:mc="http://schemas.openxmlformats.org/markup-compatibility/2006" xmlns:o="urn:schemas-microsoft-com:office:office" xmlns:r="http://schemas.openxmlformats.org/officeDocument/2006/relationships" xmlns:m="http://schemas.openxmlformats.org/officeDocument/2006/math" xmlns:v="urn:schemas-microsoft-com:vml" xmlns:wp14="http://schemas.microsoft.com/office/word/2010/wordprocessingDrawing" xmlns:wp="http://schemas.openxmlformats.org/drawingml/2006/wordprocessingDrawing" xmlns:w10="urn:schemas-microsoft-com:office:word" xmlns:w="http://schemas.openxmlformats.org/wordprocessingml/2006/main" xmlns:w14="http://schemas.microsoft.com/office/word/2010/wordml" xmlns:w15="http://schemas.microsoft.com/office/word/2012/wordml" xmlns:w16se="http://schemas.microsoft.com/office/word/2015/wordml/symex" xmlns:wpg="http://schemas.microsoft.com/office/word/2010/wordprocessingGroup" xmlns:wpi="http://schemas.microsoft.com/office/word/2010/wordprocessingInk" xmlns:wne="http://schemas.microsoft.com/office/word/2006/wordml" xmlns:wps="http://schemas.microsoft.com/office/word/2010/wordprocessingShape" mc:Ignorable="w14 w15 w16se wp14">
+<w:endnotes xmlns:wpc="http://schemas.microsoft.com/office/word/2010/wordprocessingCanvas" xmlns:cx="http://schemas.microsoft.com/office/drawing/2014/chartex" xmlns:cx1="http://schemas.microsoft.com/office/drawing/2015/9/8/chartex" xmlns:cx2="http://schemas.microsoft.com/office/drawing/2015/10/21/chartex" xmlns:cx3="http://schemas.microsoft.com/office/drawing/2016/5/9/chartex" xmlns:cx4="http://schemas.microsoft.com/office/drawing/2016/5/10/chartex" xmlns:cx5="http://schemas.microsoft.com/office/drawing/2016/5/11/chartex" xmlns:cx6="http://schemas.microsoft.com/office/drawing/2016/5/12/chartex" xmlns:cx7="http://schemas.microsoft.com/office/drawing/2016/5/13/chartex" xmlns:cx8="http://schemas.microsoft.com/office/drawing/2016/5/14/chartex" xmlns:mc="http://schemas.openxmlformats.org/markup-compatibility/2006" xmlns:aink="http://schemas.microsoft.com/office/drawing/2016/ink" xmlns:am3d="http://schemas.microsoft.com/office/drawing/2017/model3d" xmlns:o="urn:schemas-microsoft-com:office:office" xmlns:oel="http://schemas.microsoft.com/office/2019/extlst" xmlns:r="http://schemas.openxmlformats.org/officeDocument/2006/relationships" xmlns:m="http://schemas.openxmlformats.org/officeDocument/2006/math" xmlns:v="urn:schemas-microsoft-com:vml" xmlns:wp14="http://schemas.microsoft.com/office/word/2010/wordprocessingDrawing" xmlns:wp="http://schemas.openxmlformats.org/drawingml/2006/wordprocessingDrawing" xmlns:w10="urn:schemas-microsoft-com:office:word" xmlns:w="http://schemas.openxmlformats.org/wordprocessingml/2006/main" xmlns:w14="http://schemas.microsoft.com/office/word/2010/wordml" xmlns:w15="http://schemas.microsoft.com/office/word/2012/wordml" xmlns:w16cex="http://schemas.microsoft.com/office/word/2018/wordml/cex" xmlns:w16cid="http://schemas.microsoft.com/office/word/2016/wordml/cid" xmlns:w16="http://schemas.microsoft.com/office/word/2018/wordml" xmlns:w16sdtdh="http://schemas.microsoft.com/office/word/2020/wordml/sdtdatahash" xmlns:w16se="http://schemas.microsoft.com/office/word/2015/wordml/symex" xmlns:wpg="http://schemas.microsoft.com/office/word/2010/wordprocessingGroup" xmlns:wpi="http://schemas.microsoft.com/office/word/2010/wordprocessingInk" xmlns:wne="http://schemas.microsoft.com/office/word/2006/wordml" xmlns:wps="http://schemas.microsoft.com/office/word/2010/wordprocessingShape" mc:Ignorable="w14 w15 w16se w16cid w16 w16cex w16sdtdh wp14">
   <w:endnote w:type="separator" w:id="-1">
     <w:p>
       <w:r>
@@ -12891,7 +11463,7 @@
 </file>
 
 <file path=word/footer1.xml><?xml version="1.0" encoding="utf-8"?>
-<w:ftr xmlns:wpc="http://schemas.microsoft.com/office/word/2010/wordprocessingCanvas" xmlns:cx="http://schemas.microsoft.com/office/drawing/2014/chartex" xmlns:cx1="http://schemas.microsoft.com/office/drawing/2015/9/8/chartex" xmlns:mc="http://schemas.openxmlformats.org/markup-compatibility/2006" xmlns:o="urn:schemas-microsoft-com:office:office" xmlns:r="http://schemas.openxmlformats.org/officeDocument/2006/relationships" xmlns:m="http://schemas.openxmlformats.org/officeDocument/2006/math" xmlns:v="urn:schemas-microsoft-com:vml" xmlns:wp14="http://schemas.microsoft.com/office/word/2010/wordprocessingDrawing" xmlns:wp="http://schemas.openxmlformats.org/drawingml/2006/wordprocessingDrawing" xmlns:w10="urn:schemas-microsoft-com:office:word" xmlns:w="http://schemas.openxmlformats.org/wordprocessingml/2006/main" xmlns:w14="http://schemas.microsoft.com/office/word/2010/wordml" xmlns:w15="http://schemas.microsoft.com/office/word/2012/wordml" xmlns:w16se="http://schemas.microsoft.com/office/word/2015/wordml/symex" xmlns:wpg="http://schemas.microsoft.com/office/word/2010/wordprocessingGroup" xmlns:wpi="http://schemas.microsoft.com/office/word/2010/wordprocessingInk" xmlns:wne="http://schemas.microsoft.com/office/word/2006/wordml" xmlns:wps="http://schemas.microsoft.com/office/word/2010/wordprocessingShape" mc:Ignorable="w14 w15 w16se wp14">
+<w:ftr xmlns:wpc="http://schemas.microsoft.com/office/word/2010/wordprocessingCanvas" xmlns:cx="http://schemas.microsoft.com/office/drawing/2014/chartex" xmlns:cx1="http://schemas.microsoft.com/office/drawing/2015/9/8/chartex" xmlns:cx2="http://schemas.microsoft.com/office/drawing/2015/10/21/chartex" xmlns:cx3="http://schemas.microsoft.com/office/drawing/2016/5/9/chartex" xmlns:cx4="http://schemas.microsoft.com/office/drawing/2016/5/10/chartex" xmlns:cx5="http://schemas.microsoft.com/office/drawing/2016/5/11/chartex" xmlns:cx6="http://schemas.microsoft.com/office/drawing/2016/5/12/chartex" xmlns:cx7="http://schemas.microsoft.com/office/drawing/2016/5/13/chartex" xmlns:cx8="http://schemas.microsoft.com/office/drawing/2016/5/14/chartex" xmlns:mc="http://schemas.openxmlformats.org/markup-compatibility/2006" xmlns:aink="http://schemas.microsoft.com/office/drawing/2016/ink" xmlns:am3d="http://schemas.microsoft.com/office/drawing/2017/model3d" xmlns:o="urn:schemas-microsoft-com:office:office" xmlns:oel="http://schemas.microsoft.com/office/2019/extlst" xmlns:r="http://schemas.openxmlformats.org/officeDocument/2006/relationships" xmlns:m="http://schemas.openxmlformats.org/officeDocument/2006/math" xmlns:v="urn:schemas-microsoft-com:vml" xmlns:wp14="http://schemas.microsoft.com/office/word/2010/wordprocessingDrawing" xmlns:wp="http://schemas.openxmlformats.org/drawingml/2006/wordprocessingDrawing" xmlns:w10="urn:schemas-microsoft-com:office:word" xmlns:w="http://schemas.openxmlformats.org/wordprocessingml/2006/main" xmlns:w14="http://schemas.microsoft.com/office/word/2010/wordml" xmlns:w15="http://schemas.microsoft.com/office/word/2012/wordml" xmlns:w16cex="http://schemas.microsoft.com/office/word/2018/wordml/cex" xmlns:w16cid="http://schemas.microsoft.com/office/word/2016/wordml/cid" xmlns:w16="http://schemas.microsoft.com/office/word/2018/wordml" xmlns:w16sdtdh="http://schemas.microsoft.com/office/word/2020/wordml/sdtdatahash" xmlns:w16se="http://schemas.microsoft.com/office/word/2015/wordml/symex" xmlns:wpg="http://schemas.microsoft.com/office/word/2010/wordprocessingGroup" xmlns:wpi="http://schemas.microsoft.com/office/word/2010/wordprocessingInk" xmlns:wne="http://schemas.microsoft.com/office/word/2006/wordml" xmlns:wps="http://schemas.microsoft.com/office/word/2010/wordprocessingShape" mc:Ignorable="w14 w15 w16se w16cid w16 w16cex w16sdtdh wp14">
   <w:p>
     <w:pPr>
       <w:pStyle w:val="Footer"/>
@@ -12901,7 +11473,7 @@
 </file>
 
 <file path=word/footer2.xml><?xml version="1.0" encoding="utf-8"?>
-<w:ftr xmlns:wpc="http://schemas.microsoft.com/office/word/2010/wordprocessingCanvas" xmlns:cx="http://schemas.microsoft.com/office/drawing/2014/chartex" xmlns:cx1="http://schemas.microsoft.com/office/drawing/2015/9/8/chartex" xmlns:mc="http://schemas.openxmlformats.org/markup-compatibility/2006" xmlns:o="urn:schemas-microsoft-com:office:office" xmlns:r="http://schemas.openxmlformats.org/officeDocument/2006/relationships" xmlns:m="http://schemas.openxmlformats.org/officeDocument/2006/math" xmlns:v="urn:schemas-microsoft-com:vml" xmlns:wp14="http://schemas.microsoft.com/office/word/2010/wordprocessingDrawing" xmlns:wp="http://schemas.openxmlformats.org/drawingml/2006/wordprocessingDrawing" xmlns:w10="urn:schemas-microsoft-com:office:word" xmlns:w="http://schemas.openxmlformats.org/wordprocessingml/2006/main" xmlns:w14="http://schemas.microsoft.com/office/word/2010/wordml" xmlns:w15="http://schemas.microsoft.com/office/word/2012/wordml" xmlns:w16se="http://schemas.microsoft.com/office/word/2015/wordml/symex" xmlns:wpg="http://schemas.microsoft.com/office/word/2010/wordprocessingGroup" xmlns:wpi="http://schemas.microsoft.com/office/word/2010/wordprocessingInk" xmlns:wne="http://schemas.microsoft.com/office/word/2006/wordml" xmlns:wps="http://schemas.microsoft.com/office/word/2010/wordprocessingShape" mc:Ignorable="w14 w15 w16se wp14">
+<w:ftr xmlns:wpc="http://schemas.microsoft.com/office/word/2010/wordprocessingCanvas" xmlns:cx="http://schemas.microsoft.com/office/drawing/2014/chartex" xmlns:cx1="http://schemas.microsoft.com/office/drawing/2015/9/8/chartex" xmlns:cx2="http://schemas.microsoft.com/office/drawing/2015/10/21/chartex" xmlns:cx3="http://schemas.microsoft.com/office/drawing/2016/5/9/chartex" xmlns:cx4="http://schemas.microsoft.com/office/drawing/2016/5/10/chartex" xmlns:cx5="http://schemas.microsoft.com/office/drawing/2016/5/11/chartex" xmlns:cx6="http://schemas.microsoft.com/office/drawing/2016/5/12/chartex" xmlns:cx7="http://schemas.microsoft.com/office/drawing/2016/5/13/chartex" xmlns:cx8="http://schemas.microsoft.com/office/drawing/2016/5/14/chartex" xmlns:mc="http://schemas.openxmlformats.org/markup-compatibility/2006" xmlns:aink="http://schemas.microsoft.com/office/drawing/2016/ink" xmlns:am3d="http://schemas.microsoft.com/office/drawing/2017/model3d" xmlns:o="urn:schemas-microsoft-com:office:office" xmlns:oel="http://schemas.microsoft.com/office/2019/extlst" xmlns:r="http://schemas.openxmlformats.org/officeDocument/2006/relationships" xmlns:m="http://schemas.openxmlformats.org/officeDocument/2006/math" xmlns:v="urn:schemas-microsoft-com:vml" xmlns:wp14="http://schemas.microsoft.com/office/word/2010/wordprocessingDrawing" xmlns:wp="http://schemas.openxmlformats.org/drawingml/2006/wordprocessingDrawing" xmlns:w10="urn:schemas-microsoft-com:office:word" xmlns:w="http://schemas.openxmlformats.org/wordprocessingml/2006/main" xmlns:w14="http://schemas.microsoft.com/office/word/2010/wordml" xmlns:w15="http://schemas.microsoft.com/office/word/2012/wordml" xmlns:w16cex="http://schemas.microsoft.com/office/word/2018/wordml/cex" xmlns:w16cid="http://schemas.microsoft.com/office/word/2016/wordml/cid" xmlns:w16="http://schemas.microsoft.com/office/word/2018/wordml" xmlns:w16sdtdh="http://schemas.microsoft.com/office/word/2020/wordml/sdtdatahash" xmlns:w16se="http://schemas.microsoft.com/office/word/2015/wordml/symex" xmlns:wpg="http://schemas.microsoft.com/office/word/2010/wordprocessingGroup" xmlns:wpi="http://schemas.microsoft.com/office/word/2010/wordprocessingInk" xmlns:wne="http://schemas.microsoft.com/office/word/2006/wordml" xmlns:wps="http://schemas.microsoft.com/office/word/2010/wordprocessingShape" mc:Ignorable="w14 w15 w16se w16cid w16 w16cex w16sdtdh wp14">
   <w:p>
     <w:pPr>
       <w:pStyle w:val="Footer"/>
@@ -12911,7 +11483,7 @@
 </file>
 
 <file path=word/footer3.xml><?xml version="1.0" encoding="utf-8"?>
-<w:ftr xmlns:wpc="http://schemas.microsoft.com/office/word/2010/wordprocessingCanvas" xmlns:cx="http://schemas.microsoft.com/office/drawing/2014/chartex" xmlns:cx1="http://schemas.microsoft.com/office/drawing/2015/9/8/chartex" xmlns:mc="http://schemas.openxmlformats.org/markup-compatibility/2006" xmlns:o="urn:schemas-microsoft-com:office:office" xmlns:r="http://schemas.openxmlformats.org/officeDocument/2006/relationships" xmlns:m="http://schemas.openxmlformats.org/officeDocument/2006/math" xmlns:v="urn:schemas-microsoft-com:vml" xmlns:wp14="http://schemas.microsoft.com/office/word/2010/wordprocessingDrawing" xmlns:wp="http://schemas.openxmlformats.org/drawingml/2006/wordprocessingDrawing" xmlns:w10="urn:schemas-microsoft-com:office:word" xmlns:w="http://schemas.openxmlformats.org/wordprocessingml/2006/main" xmlns:w14="http://schemas.microsoft.com/office/word/2010/wordml" xmlns:w15="http://schemas.microsoft.com/office/word/2012/wordml" xmlns:w16se="http://schemas.microsoft.com/office/word/2015/wordml/symex" xmlns:wpg="http://schemas.microsoft.com/office/word/2010/wordprocessingGroup" xmlns:wpi="http://schemas.microsoft.com/office/word/2010/wordprocessingInk" xmlns:wne="http://schemas.microsoft.com/office/word/2006/wordml" xmlns:wps="http://schemas.microsoft.com/office/word/2010/wordprocessingShape" mc:Ignorable="w14 w15 w16se wp14">
+<w:ftr xmlns:wpc="http://schemas.microsoft.com/office/word/2010/wordprocessingCanvas" xmlns:cx="http://schemas.microsoft.com/office/drawing/2014/chartex" xmlns:cx1="http://schemas.microsoft.com/office/drawing/2015/9/8/chartex" xmlns:cx2="http://schemas.microsoft.com/office/drawing/2015/10/21/chartex" xmlns:cx3="http://schemas.microsoft.com/office/drawing/2016/5/9/chartex" xmlns:cx4="http://schemas.microsoft.com/office/drawing/2016/5/10/chartex" xmlns:cx5="http://schemas.microsoft.com/office/drawing/2016/5/11/chartex" xmlns:cx6="http://schemas.microsoft.com/office/drawing/2016/5/12/chartex" xmlns:cx7="http://schemas.microsoft.com/office/drawing/2016/5/13/chartex" xmlns:cx8="http://schemas.microsoft.com/office/drawing/2016/5/14/chartex" xmlns:mc="http://schemas.openxmlformats.org/markup-compatibility/2006" xmlns:aink="http://schemas.microsoft.com/office/drawing/2016/ink" xmlns:am3d="http://schemas.microsoft.com/office/drawing/2017/model3d" xmlns:o="urn:schemas-microsoft-com:office:office" xmlns:oel="http://schemas.microsoft.com/office/2019/extlst" xmlns:r="http://schemas.openxmlformats.org/officeDocument/2006/relationships" xmlns:m="http://schemas.openxmlformats.org/officeDocument/2006/math" xmlns:v="urn:schemas-microsoft-com:vml" xmlns:wp14="http://schemas.microsoft.com/office/word/2010/wordprocessingDrawing" xmlns:wp="http://schemas.openxmlformats.org/drawingml/2006/wordprocessingDrawing" xmlns:w10="urn:schemas-microsoft-com:office:word" xmlns:w="http://schemas.openxmlformats.org/wordprocessingml/2006/main" xmlns:w14="http://schemas.microsoft.com/office/word/2010/wordml" xmlns:w15="http://schemas.microsoft.com/office/word/2012/wordml" xmlns:w16cex="http://schemas.microsoft.com/office/word/2018/wordml/cex" xmlns:w16cid="http://schemas.microsoft.com/office/word/2016/wordml/cid" xmlns:w16="http://schemas.microsoft.com/office/word/2018/wordml" xmlns:w16sdtdh="http://schemas.microsoft.com/office/word/2020/wordml/sdtdatahash" xmlns:w16se="http://schemas.microsoft.com/office/word/2015/wordml/symex" xmlns:wpg="http://schemas.microsoft.com/office/word/2010/wordprocessingGroup" xmlns:wpi="http://schemas.microsoft.com/office/word/2010/wordprocessingInk" xmlns:wne="http://schemas.microsoft.com/office/word/2006/wordml" xmlns:wps="http://schemas.microsoft.com/office/word/2010/wordprocessingShape" mc:Ignorable="w14 w15 w16se w16cid w16 w16cex w16sdtdh wp14">
   <w:p>
     <w:pPr>
       <w:pStyle w:val="Footer"/>
@@ -12921,7 +11493,7 @@
 </file>
 
 <file path=word/footnotes.xml><?xml version="1.0" encoding="utf-8"?>
-<w:footnotes xmlns:wpc="http://schemas.microsoft.com/office/word/2010/wordprocessingCanvas" xmlns:cx="http://schemas.microsoft.com/office/drawing/2014/chartex" xmlns:cx1="http://schemas.microsoft.com/office/drawing/2015/9/8/chartex" xmlns:mc="http://schemas.openxmlformats.org/markup-compatibility/2006" xmlns:o="urn:schemas-microsoft-com:office:office" xmlns:r="http://schemas.openxmlformats.org/officeDocument/2006/relationships" xmlns:m="http://schemas.openxmlformats.org/officeDocument/2006/math" xmlns:v="urn:schemas-microsoft-com:vml" xmlns:wp14="http://schemas.microsoft.com/office/word/2010/wordprocessingDrawing" xmlns:wp="http://schemas.openxmlformats.org/drawingml/2006/wordprocessingDrawing" xmlns:w10="urn:schemas-microsoft-com:office:word" xmlns:w="http://schemas.openxmlformats.org/wordprocessingml/2006/main" xmlns:w14="http://schemas.microsoft.com/office/word/2010/wordml" xmlns:w15="http://schemas.microsoft.com/office/word/2012/wordml" xmlns:w16se="http://schemas.microsoft.com/office/word/2015/wordml/symex" xmlns:wpg="http://schemas.microsoft.com/office/word/2010/wordprocessingGroup" xmlns:wpi="http://schemas.microsoft.com/office/word/2010/wordprocessingInk" xmlns:wne="http://schemas.microsoft.com/office/word/2006/wordml" xmlns:wps="http://schemas.microsoft.com/office/word/2010/wordprocessingShape" mc:Ignorable="w14 w15 w16se wp14">
+<w:footnotes xmlns:wpc="http://schemas.microsoft.com/office/word/2010/wordprocessingCanvas" xmlns:cx="http://schemas.microsoft.com/office/drawing/2014/chartex" xmlns:cx1="http://schemas.microsoft.com/office/drawing/2015/9/8/chartex" xmlns:cx2="http://schemas.microsoft.com/office/drawing/2015/10/21/chartex" xmlns:cx3="http://schemas.microsoft.com/office/drawing/2016/5/9/chartex" xmlns:cx4="http://schemas.microsoft.com/office/drawing/2016/5/10/chartex" xmlns:cx5="http://schemas.microsoft.com/office/drawing/2016/5/11/chartex" xmlns:cx6="http://schemas.microsoft.com/office/drawing/2016/5/12/chartex" xmlns:cx7="http://schemas.microsoft.com/office/drawing/2016/5/13/chartex" xmlns:cx8="http://schemas.microsoft.com/office/drawing/2016/5/14/chartex" xmlns:mc="http://schemas.openxmlformats.org/markup-compatibility/2006" xmlns:aink="http://schemas.microsoft.com/office/drawing/2016/ink" xmlns:am3d="http://schemas.microsoft.com/office/drawing/2017/model3d" xmlns:o="urn:schemas-microsoft-com:office:office" xmlns:oel="http://schemas.microsoft.com/office/2019/extlst" xmlns:r="http://schemas.openxmlformats.org/officeDocument/2006/relationships" xmlns:m="http://schemas.openxmlformats.org/officeDocument/2006/math" xmlns:v="urn:schemas-microsoft-com:vml" xmlns:wp14="http://schemas.microsoft.com/office/word/2010/wordprocessingDrawing" xmlns:wp="http://schemas.openxmlformats.org/drawingml/2006/wordprocessingDrawing" xmlns:w10="urn:schemas-microsoft-com:office:word" xmlns:w="http://schemas.openxmlformats.org/wordprocessingml/2006/main" xmlns:w14="http://schemas.microsoft.com/office/word/2010/wordml" xmlns:w15="http://schemas.microsoft.com/office/word/2012/wordml" xmlns:w16cex="http://schemas.microsoft.com/office/word/2018/wordml/cex" xmlns:w16cid="http://schemas.microsoft.com/office/word/2016/wordml/cid" xmlns:w16="http://schemas.microsoft.com/office/word/2018/wordml" xmlns:w16sdtdh="http://schemas.microsoft.com/office/word/2020/wordml/sdtdatahash" xmlns:w16se="http://schemas.microsoft.com/office/word/2015/wordml/symex" xmlns:wpg="http://schemas.microsoft.com/office/word/2010/wordprocessingGroup" xmlns:wpi="http://schemas.microsoft.com/office/word/2010/wordprocessingInk" xmlns:wne="http://schemas.microsoft.com/office/word/2006/wordml" xmlns:wps="http://schemas.microsoft.com/office/word/2010/wordprocessingShape" mc:Ignorable="w14 w15 w16se w16cid w16 w16cex w16sdtdh wp14">
   <w:footnote w:type="separator" w:id="-1">
     <w:p>
       <w:r>
@@ -12940,7 +11512,7 @@
 </file>
 
 <file path=word/header1.xml><?xml version="1.0" encoding="utf-8"?>
-<w:hdr xmlns:wpc="http://schemas.microsoft.com/office/word/2010/wordprocessingCanvas" xmlns:cx="http://schemas.microsoft.com/office/drawing/2014/chartex" xmlns:cx1="http://schemas.microsoft.com/office/drawing/2015/9/8/chartex" xmlns:mc="http://schemas.openxmlformats.org/markup-compatibility/2006" xmlns:o="urn:schemas-microsoft-com:office:office" xmlns:r="http://schemas.openxmlformats.org/officeDocument/2006/relationships" xmlns:m="http://schemas.openxmlformats.org/officeDocument/2006/math" xmlns:v="urn:schemas-microsoft-com:vml" xmlns:wp14="http://schemas.microsoft.com/office/word/2010/wordprocessingDrawing" xmlns:wp="http://schemas.openxmlformats.org/drawingml/2006/wordprocessingDrawing" xmlns:w10="urn:schemas-microsoft-com:office:word" xmlns:w="http://schemas.openxmlformats.org/wordprocessingml/2006/main" xmlns:w14="http://schemas.microsoft.com/office/word/2010/wordml" xmlns:w15="http://schemas.microsoft.com/office/word/2012/wordml" xmlns:w16se="http://schemas.microsoft.com/office/word/2015/wordml/symex" xmlns:wpg="http://schemas.microsoft.com/office/word/2010/wordprocessingGroup" xmlns:wpi="http://schemas.microsoft.com/office/word/2010/wordprocessingInk" xmlns:wne="http://schemas.microsoft.com/office/word/2006/wordml" xmlns:wps="http://schemas.microsoft.com/office/word/2010/wordprocessingShape" mc:Ignorable="w14 w15 w16se wp14">
+<w:hdr xmlns:wpc="http://schemas.microsoft.com/office/word/2010/wordprocessingCanvas" xmlns:cx="http://schemas.microsoft.com/office/drawing/2014/chartex" xmlns:cx1="http://schemas.microsoft.com/office/drawing/2015/9/8/chartex" xmlns:cx2="http://schemas.microsoft.com/office/drawing/2015/10/21/chartex" xmlns:cx3="http://schemas.microsoft.com/office/drawing/2016/5/9/chartex" xmlns:cx4="http://schemas.microsoft.com/office/drawing/2016/5/10/chartex" xmlns:cx5="http://schemas.microsoft.com/office/drawing/2016/5/11/chartex" xmlns:cx6="http://schemas.microsoft.com/office/drawing/2016/5/12/chartex" xmlns:cx7="http://schemas.microsoft.com/office/drawing/2016/5/13/chartex" xmlns:cx8="http://schemas.microsoft.com/office/drawing/2016/5/14/chartex" xmlns:mc="http://schemas.openxmlformats.org/markup-compatibility/2006" xmlns:aink="http://schemas.microsoft.com/office/drawing/2016/ink" xmlns:am3d="http://schemas.microsoft.com/office/drawing/2017/model3d" xmlns:o="urn:schemas-microsoft-com:office:office" xmlns:oel="http://schemas.microsoft.com/office/2019/extlst" xmlns:r="http://schemas.openxmlformats.org/officeDocument/2006/relationships" xmlns:m="http://schemas.openxmlformats.org/officeDocument/2006/math" xmlns:v="urn:schemas-microsoft-com:vml" xmlns:wp14="http://schemas.microsoft.com/office/word/2010/wordprocessingDrawing" xmlns:wp="http://schemas.openxmlformats.org/drawingml/2006/wordprocessingDrawing" xmlns:w10="urn:schemas-microsoft-com:office:word" xmlns:w="http://schemas.openxmlformats.org/wordprocessingml/2006/main" xmlns:w14="http://schemas.microsoft.com/office/word/2010/wordml" xmlns:w15="http://schemas.microsoft.com/office/word/2012/wordml" xmlns:w16cex="http://schemas.microsoft.com/office/word/2018/wordml/cex" xmlns:w16cid="http://schemas.microsoft.com/office/word/2016/wordml/cid" xmlns:w16="http://schemas.microsoft.com/office/word/2018/wordml" xmlns:w16sdtdh="http://schemas.microsoft.com/office/word/2020/wordml/sdtdatahash" xmlns:w16se="http://schemas.microsoft.com/office/word/2015/wordml/symex" xmlns:wpg="http://schemas.microsoft.com/office/word/2010/wordprocessingGroup" xmlns:wpi="http://schemas.microsoft.com/office/word/2010/wordprocessingInk" xmlns:wne="http://schemas.microsoft.com/office/word/2006/wordml" xmlns:wps="http://schemas.microsoft.com/office/word/2010/wordprocessingShape" mc:Ignorable="w14 w15 w16se w16cid w16 w16cex w16sdtdh wp14">
   <w:p>
     <w:pPr>
       <w:pStyle w:val="Header"/>
@@ -12950,7 +11522,7 @@
 </file>
 
 <file path=word/header2.xml><?xml version="1.0" encoding="utf-8"?>
-<w:hdr xmlns:wpc="http://schemas.microsoft.com/office/word/2010/wordprocessingCanvas" xmlns:cx="http://schemas.microsoft.com/office/drawing/2014/chartex" xmlns:cx1="http://schemas.microsoft.com/office/drawing/2015/9/8/chartex" xmlns:mc="http://schemas.openxmlformats.org/markup-compatibility/2006" xmlns:o="urn:schemas-microsoft-com:office:office" xmlns:r="http://schemas.openxmlformats.org/officeDocument/2006/relationships" xmlns:m="http://schemas.openxmlformats.org/officeDocument/2006/math" xmlns:v="urn:schemas-microsoft-com:vml" xmlns:wp14="http://schemas.microsoft.com/office/word/2010/wordprocessingDrawing" xmlns:wp="http://schemas.openxmlformats.org/drawingml/2006/wordprocessingDrawing" xmlns:w10="urn:schemas-microsoft-com:office:word" xmlns:w="http://schemas.openxmlformats.org/wordprocessingml/2006/main" xmlns:w14="http://schemas.microsoft.com/office/word/2010/wordml" xmlns:w15="http://schemas.microsoft.com/office/word/2012/wordml" xmlns:w16se="http://schemas.microsoft.com/office/word/2015/wordml/symex" xmlns:wpg="http://schemas.microsoft.com/office/word/2010/wordprocessingGroup" xmlns:wpi="http://schemas.microsoft.com/office/word/2010/wordprocessingInk" xmlns:wne="http://schemas.microsoft.com/office/word/2006/wordml" xmlns:wps="http://schemas.microsoft.com/office/word/2010/wordprocessingShape" mc:Ignorable="w14 w15 w16se wp14">
+<w:hdr xmlns:wpc="http://schemas.microsoft.com/office/word/2010/wordprocessingCanvas" xmlns:cx="http://schemas.microsoft.com/office/drawing/2014/chartex" xmlns:cx1="http://schemas.microsoft.com/office/drawing/2015/9/8/chartex" xmlns:cx2="http://schemas.microsoft.com/office/drawing/2015/10/21/chartex" xmlns:cx3="http://schemas.microsoft.com/office/drawing/2016/5/9/chartex" xmlns:cx4="http://schemas.microsoft.com/office/drawing/2016/5/10/chartex" xmlns:cx5="http://schemas.microsoft.com/office/drawing/2016/5/11/chartex" xmlns:cx6="http://schemas.microsoft.com/office/drawing/2016/5/12/chartex" xmlns:cx7="http://schemas.microsoft.com/office/drawing/2016/5/13/chartex" xmlns:cx8="http://schemas.microsoft.com/office/drawing/2016/5/14/chartex" xmlns:mc="http://schemas.openxmlformats.org/markup-compatibility/2006" xmlns:aink="http://schemas.microsoft.com/office/drawing/2016/ink" xmlns:am3d="http://schemas.microsoft.com/office/drawing/2017/model3d" xmlns:o="urn:schemas-microsoft-com:office:office" xmlns:oel="http://schemas.microsoft.com/office/2019/extlst" xmlns:r="http://schemas.openxmlformats.org/officeDocument/2006/relationships" xmlns:m="http://schemas.openxmlformats.org/officeDocument/2006/math" xmlns:v="urn:schemas-microsoft-com:vml" xmlns:wp14="http://schemas.microsoft.com/office/word/2010/wordprocessingDrawing" xmlns:wp="http://schemas.openxmlformats.org/drawingml/2006/wordprocessingDrawing" xmlns:w10="urn:schemas-microsoft-com:office:word" xmlns:w="http://schemas.openxmlformats.org/wordprocessingml/2006/main" xmlns:w14="http://schemas.microsoft.com/office/word/2010/wordml" xmlns:w15="http://schemas.microsoft.com/office/word/2012/wordml" xmlns:w16cex="http://schemas.microsoft.com/office/word/2018/wordml/cex" xmlns:w16cid="http://schemas.microsoft.com/office/word/2016/wordml/cid" xmlns:w16="http://schemas.microsoft.com/office/word/2018/wordml" xmlns:w16sdtdh="http://schemas.microsoft.com/office/word/2020/wordml/sdtdatahash" xmlns:w16se="http://schemas.microsoft.com/office/word/2015/wordml/symex" xmlns:wpg="http://schemas.microsoft.com/office/word/2010/wordprocessingGroup" xmlns:wpi="http://schemas.microsoft.com/office/word/2010/wordprocessingInk" xmlns:wne="http://schemas.microsoft.com/office/word/2006/wordml" xmlns:wps="http://schemas.microsoft.com/office/word/2010/wordprocessingShape" mc:Ignorable="w14 w15 w16se w16cid w16 w16cex w16sdtdh wp14">
   <w:p>
     <w:pPr>
       <w:jc w:val="center"/>
@@ -12961,7 +11533,6 @@
         <w:szCs w:val="28"/>
       </w:rPr>
     </w:pPr>
-    <w:bookmarkStart w:id="5" w:name="_GoBack"/>
     <w:r>
       <w:rPr>
         <w:noProof/>
@@ -13021,7 +11592,6 @@
         </wp:anchor>
       </w:drawing>
     </w:r>
-    <w:bookmarkEnd w:id="5"/>
     <w:r>
       <w:rPr>
         <w:rFonts w:ascii="Monotype Corsiva" w:hAnsi="Monotype Corsiva" w:cs="Arial"/>
@@ -13221,7 +11791,7 @@
 </file>
 
 <file path=word/header3.xml><?xml version="1.0" encoding="utf-8"?>
-<w:hdr xmlns:wpc="http://schemas.microsoft.com/office/word/2010/wordprocessingCanvas" xmlns:cx="http://schemas.microsoft.com/office/drawing/2014/chartex" xmlns:cx1="http://schemas.microsoft.com/office/drawing/2015/9/8/chartex" xmlns:mc="http://schemas.openxmlformats.org/markup-compatibility/2006" xmlns:o="urn:schemas-microsoft-com:office:office" xmlns:r="http://schemas.openxmlformats.org/officeDocument/2006/relationships" xmlns:m="http://schemas.openxmlformats.org/officeDocument/2006/math" xmlns:v="urn:schemas-microsoft-com:vml" xmlns:wp14="http://schemas.microsoft.com/office/word/2010/wordprocessingDrawing" xmlns:wp="http://schemas.openxmlformats.org/drawingml/2006/wordprocessingDrawing" xmlns:w10="urn:schemas-microsoft-com:office:word" xmlns:w="http://schemas.openxmlformats.org/wordprocessingml/2006/main" xmlns:w14="http://schemas.microsoft.com/office/word/2010/wordml" xmlns:w15="http://schemas.microsoft.com/office/word/2012/wordml" xmlns:w16se="http://schemas.microsoft.com/office/word/2015/wordml/symex" xmlns:wpg="http://schemas.microsoft.com/office/word/2010/wordprocessingGroup" xmlns:wpi="http://schemas.microsoft.com/office/word/2010/wordprocessingInk" xmlns:wne="http://schemas.microsoft.com/office/word/2006/wordml" xmlns:wps="http://schemas.microsoft.com/office/word/2010/wordprocessingShape" mc:Ignorable="w14 w15 w16se wp14">
+<w:hdr xmlns:wpc="http://schemas.microsoft.com/office/word/2010/wordprocessingCanvas" xmlns:cx="http://schemas.microsoft.com/office/drawing/2014/chartex" xmlns:cx1="http://schemas.microsoft.com/office/drawing/2015/9/8/chartex" xmlns:cx2="http://schemas.microsoft.com/office/drawing/2015/10/21/chartex" xmlns:cx3="http://schemas.microsoft.com/office/drawing/2016/5/9/chartex" xmlns:cx4="http://schemas.microsoft.com/office/drawing/2016/5/10/chartex" xmlns:cx5="http://schemas.microsoft.com/office/drawing/2016/5/11/chartex" xmlns:cx6="http://schemas.microsoft.com/office/drawing/2016/5/12/chartex" xmlns:cx7="http://schemas.microsoft.com/office/drawing/2016/5/13/chartex" xmlns:cx8="http://schemas.microsoft.com/office/drawing/2016/5/14/chartex" xmlns:mc="http://schemas.openxmlformats.org/markup-compatibility/2006" xmlns:aink="http://schemas.microsoft.com/office/drawing/2016/ink" xmlns:am3d="http://schemas.microsoft.com/office/drawing/2017/model3d" xmlns:o="urn:schemas-microsoft-com:office:office" xmlns:oel="http://schemas.microsoft.com/office/2019/extlst" xmlns:r="http://schemas.openxmlformats.org/officeDocument/2006/relationships" xmlns:m="http://schemas.openxmlformats.org/officeDocument/2006/math" xmlns:v="urn:schemas-microsoft-com:vml" xmlns:wp14="http://schemas.microsoft.com/office/word/2010/wordprocessingDrawing" xmlns:wp="http://schemas.openxmlformats.org/drawingml/2006/wordprocessingDrawing" xmlns:w10="urn:schemas-microsoft-com:office:word" xmlns:w="http://schemas.openxmlformats.org/wordprocessingml/2006/main" xmlns:w14="http://schemas.microsoft.com/office/word/2010/wordml" xmlns:w15="http://schemas.microsoft.com/office/word/2012/wordml" xmlns:w16cex="http://schemas.microsoft.com/office/word/2018/wordml/cex" xmlns:w16cid="http://schemas.microsoft.com/office/word/2016/wordml/cid" xmlns:w16="http://schemas.microsoft.com/office/word/2018/wordml" xmlns:w16sdtdh="http://schemas.microsoft.com/office/word/2020/wordml/sdtdatahash" xmlns:w16se="http://schemas.microsoft.com/office/word/2015/wordml/symex" xmlns:wpg="http://schemas.microsoft.com/office/word/2010/wordprocessingGroup" xmlns:wpi="http://schemas.microsoft.com/office/word/2010/wordprocessingInk" xmlns:wne="http://schemas.microsoft.com/office/word/2006/wordml" xmlns:wps="http://schemas.microsoft.com/office/word/2010/wordprocessingShape" mc:Ignorable="w14 w15 w16se w16cid w16 w16cex w16sdtdh wp14">
   <w:p>
     <w:pPr>
       <w:pStyle w:val="Header"/>
@@ -13231,7 +11801,7 @@
 </file>
 
 <file path=word/styles.xml><?xml version="1.0" encoding="utf-8"?>
-<w:styles xmlns:mc="http://schemas.openxmlformats.org/markup-compatibility/2006" xmlns:r="http://schemas.openxmlformats.org/officeDocument/2006/relationships" xmlns:w="http://schemas.openxmlformats.org/wordprocessingml/2006/main" xmlns:w14="http://schemas.microsoft.com/office/word/2010/wordml" xmlns:w15="http://schemas.microsoft.com/office/word/2012/wordml" xmlns:w16se="http://schemas.microsoft.com/office/word/2015/wordml/symex" mc:Ignorable="w14 w15 w16se">
+<w:styles xmlns:mc="http://schemas.openxmlformats.org/markup-compatibility/2006" xmlns:r="http://schemas.openxmlformats.org/officeDocument/2006/relationships" xmlns:w="http://schemas.openxmlformats.org/wordprocessingml/2006/main" xmlns:w14="http://schemas.microsoft.com/office/word/2010/wordml" xmlns:w15="http://schemas.microsoft.com/office/word/2012/wordml" xmlns:w16cex="http://schemas.microsoft.com/office/word/2018/wordml/cex" xmlns:w16cid="http://schemas.microsoft.com/office/word/2016/wordml/cid" xmlns:w16="http://schemas.microsoft.com/office/word/2018/wordml" xmlns:w16sdtdh="http://schemas.microsoft.com/office/word/2020/wordml/sdtdatahash" xmlns:w16se="http://schemas.microsoft.com/office/word/2015/wordml/symex" mc:Ignorable="w14 w15 w16se w16cid w16 w16cex w16sdtdh">
   <w:docDefaults>
     <w:rPrDefault>
       <w:rPr>
@@ -13247,7 +11817,7 @@
       </w:pPr>
     </w:pPrDefault>
   </w:docDefaults>
-  <w:latentStyles w:defLockedState="0" w:defUIPriority="99" w:defSemiHidden="0" w:defUnhideWhenUsed="0" w:defQFormat="0" w:count="371">
+  <w:latentStyles w:defLockedState="0" w:defUIPriority="99" w:defSemiHidden="0" w:defUnhideWhenUsed="0" w:defQFormat="0" w:count="376">
     <w:lsdException w:name="Normal" w:uiPriority="0" w:qFormat="1"/>
     <w:lsdException w:name="heading 1" w:uiPriority="0" w:qFormat="1"/>
     <w:lsdException w:name="heading 2" w:semiHidden="1" w:uiPriority="9" w:unhideWhenUsed="1" w:qFormat="1"/>
@@ -13619,6 +12189,11 @@
     <w:lsdException w:name="List Table 5 Dark Accent 6" w:uiPriority="50"/>
     <w:lsdException w:name="List Table 6 Colorful Accent 6" w:uiPriority="51"/>
     <w:lsdException w:name="List Table 7 Colorful Accent 6" w:uiPriority="52"/>
+    <w:lsdException w:name="Mention" w:semiHidden="1" w:unhideWhenUsed="1"/>
+    <w:lsdException w:name="Smart Hyperlink" w:semiHidden="1" w:unhideWhenUsed="1"/>
+    <w:lsdException w:name="Hashtag" w:semiHidden="1" w:unhideWhenUsed="1"/>
+    <w:lsdException w:name="Unresolved Mention" w:semiHidden="1" w:unhideWhenUsed="1"/>
+    <w:lsdException w:name="Smart Link" w:semiHidden="1" w:unhideWhenUsed="1"/>
   </w:latentStyles>
   <w:style w:type="paragraph" w:default="1" w:styleId="Normal">
     <w:name w:val="Normal"/>
